--- a/biodata.docx
+++ b/biodata.docx
@@ -265,6 +265,8 @@
               </w:rPr>
               <w:t>Romadhan</w:t>
             </w:r>
+            <w:bookmarkStart w:id="0" w:name="_GoBack"/>
+            <w:bookmarkEnd w:id="0"/>
             <w:proofErr w:type="spellEnd"/>
           </w:p>
         </w:tc>
@@ -3272,8 +3274,6 @@
           <w:szCs w:val="24"/>
         </w:rPr>
       </w:pPr>
-      <w:bookmarkStart w:id="0" w:name="_GoBack"/>
-      <w:bookmarkEnd w:id="0"/>
     </w:p>
     <w:p>
       <w:pPr>
@@ -18329,6 +18329,15 @@
                 <w:szCs w:val="24"/>
               </w:rPr>
             </w:pPr>
+            <w:r>
+              <w:rPr>
+                <w:rFonts w:asciiTheme="majorBidi" w:eastAsia="Times New Roman" w:hAnsiTheme="majorBidi" w:cstheme="majorBidi"/>
+                <w:color w:val="000000"/>
+                <w:sz w:val="24"/>
+                <w:szCs w:val="24"/>
+              </w:rPr>
+              <w:t>1</w:t>
+            </w:r>
           </w:p>
         </w:tc>
         <w:tc>
@@ -18351,6 +18360,15 @@
                 <w:szCs w:val="24"/>
               </w:rPr>
             </w:pPr>
+            <w:r>
+              <w:rPr>
+                <w:rFonts w:asciiTheme="majorBidi" w:hAnsiTheme="majorBidi" w:cstheme="majorBidi"/>
+                <w:color w:val="000000"/>
+                <w:sz w:val="24"/>
+                <w:szCs w:val="24"/>
+              </w:rPr>
+              <w:t>Webinar “ Customer Persona”</w:t>
+            </w:r>
           </w:p>
         </w:tc>
         <w:tc>
@@ -18373,6 +18391,17 @@
                 <w:szCs w:val="24"/>
               </w:rPr>
             </w:pPr>
+            <w:proofErr w:type="spellStart"/>
+            <w:r>
+              <w:rPr>
+                <w:rFonts w:asciiTheme="majorBidi" w:eastAsia="Times New Roman" w:hAnsiTheme="majorBidi" w:cstheme="majorBidi"/>
+                <w:color w:val="000000"/>
+                <w:sz w:val="24"/>
+                <w:szCs w:val="24"/>
+              </w:rPr>
+              <w:t>Peserta</w:t>
+            </w:r>
+            <w:proofErr w:type="spellEnd"/>
           </w:p>
         </w:tc>
         <w:tc>
@@ -18395,6 +18424,15 @@
                 <w:szCs w:val="24"/>
               </w:rPr>
             </w:pPr>
+            <w:r>
+              <w:rPr>
+                <w:rFonts w:asciiTheme="majorBidi" w:hAnsiTheme="majorBidi" w:cstheme="majorBidi"/>
+                <w:color w:val="000000"/>
+                <w:sz w:val="24"/>
+                <w:szCs w:val="24"/>
+              </w:rPr>
+              <w:t>10 November 2021</w:t>
+            </w:r>
           </w:p>
         </w:tc>
       </w:tr>
@@ -18419,6 +18457,15 @@
                 <w:szCs w:val="24"/>
               </w:rPr>
             </w:pPr>
+            <w:r>
+              <w:rPr>
+                <w:rFonts w:asciiTheme="majorBidi" w:eastAsia="Times New Roman" w:hAnsiTheme="majorBidi" w:cstheme="majorBidi"/>
+                <w:color w:val="000000"/>
+                <w:sz w:val="24"/>
+                <w:szCs w:val="24"/>
+              </w:rPr>
+              <w:t>2</w:t>
+            </w:r>
           </w:p>
         </w:tc>
         <w:tc>
@@ -18434,13 +18481,43 @@
                 <w:right w:val="nil"/>
                 <w:between w:val="nil"/>
               </w:pBdr>
-              <w:rPr>
-                <w:rFonts w:asciiTheme="majorBidi" w:eastAsia="Times New Roman" w:hAnsiTheme="majorBidi" w:cstheme="majorBidi"/>
-                <w:color w:val="000000"/>
-                <w:sz w:val="24"/>
-                <w:szCs w:val="24"/>
-              </w:rPr>
-            </w:pPr>
+              <w:jc w:val="center"/>
+              <w:rPr>
+                <w:rFonts w:asciiTheme="majorBidi" w:eastAsia="Times New Roman" w:hAnsiTheme="majorBidi" w:cstheme="majorBidi"/>
+                <w:color w:val="000000"/>
+                <w:sz w:val="24"/>
+                <w:szCs w:val="24"/>
+              </w:rPr>
+            </w:pPr>
+            <w:r>
+              <w:rPr>
+                <w:rFonts w:asciiTheme="majorBidi" w:hAnsiTheme="majorBidi" w:cstheme="majorBidi"/>
+                <w:color w:val="000000"/>
+                <w:sz w:val="24"/>
+                <w:szCs w:val="24"/>
+              </w:rPr>
+              <w:t xml:space="preserve">Webinar Nasional </w:t>
+            </w:r>
+            <w:proofErr w:type="spellStart"/>
+            <w:r>
+              <w:rPr>
+                <w:rFonts w:asciiTheme="majorBidi" w:hAnsiTheme="majorBidi" w:cstheme="majorBidi"/>
+                <w:color w:val="000000"/>
+                <w:sz w:val="24"/>
+                <w:szCs w:val="24"/>
+              </w:rPr>
+              <w:t>Kewirausahaan</w:t>
+            </w:r>
+            <w:proofErr w:type="spellEnd"/>
+            <w:r>
+              <w:rPr>
+                <w:rFonts w:asciiTheme="majorBidi" w:hAnsiTheme="majorBidi" w:cstheme="majorBidi"/>
+                <w:color w:val="000000"/>
+                <w:sz w:val="24"/>
+                <w:szCs w:val="24"/>
+              </w:rPr>
+              <w:t xml:space="preserve"> 2021</w:t>
+            </w:r>
           </w:p>
         </w:tc>
         <w:tc>
@@ -18463,6 +18540,17 @@
                 <w:szCs w:val="24"/>
               </w:rPr>
             </w:pPr>
+            <w:proofErr w:type="spellStart"/>
+            <w:r>
+              <w:rPr>
+                <w:rFonts w:asciiTheme="majorBidi" w:eastAsia="Times New Roman" w:hAnsiTheme="majorBidi" w:cstheme="majorBidi"/>
+                <w:color w:val="000000"/>
+                <w:sz w:val="24"/>
+                <w:szCs w:val="24"/>
+              </w:rPr>
+              <w:t>Peserta</w:t>
+            </w:r>
+            <w:proofErr w:type="spellEnd"/>
           </w:p>
         </w:tc>
         <w:tc>
@@ -18485,6 +18573,35 @@
                 <w:szCs w:val="24"/>
               </w:rPr>
             </w:pPr>
+            <w:r>
+              <w:rPr>
+                <w:rFonts w:asciiTheme="majorBidi" w:hAnsiTheme="majorBidi" w:cstheme="majorBidi"/>
+                <w:color w:val="000000"/>
+                <w:sz w:val="24"/>
+                <w:szCs w:val="24"/>
+              </w:rPr>
+              <w:t xml:space="preserve">20 </w:t>
+            </w:r>
+            <w:proofErr w:type="spellStart"/>
+            <w:r>
+              <w:rPr>
+                <w:rFonts w:asciiTheme="majorBidi" w:hAnsiTheme="majorBidi" w:cstheme="majorBidi"/>
+                <w:color w:val="000000"/>
+                <w:sz w:val="24"/>
+                <w:szCs w:val="24"/>
+              </w:rPr>
+              <w:t>Maret</w:t>
+            </w:r>
+            <w:proofErr w:type="spellEnd"/>
+            <w:r>
+              <w:rPr>
+                <w:rFonts w:asciiTheme="majorBidi" w:hAnsiTheme="majorBidi" w:cstheme="majorBidi"/>
+                <w:color w:val="000000"/>
+                <w:sz w:val="24"/>
+                <w:szCs w:val="24"/>
+              </w:rPr>
+              <w:t xml:space="preserve"> 2021</w:t>
+            </w:r>
           </w:p>
         </w:tc>
       </w:tr>
@@ -19093,9 +19210,561 @@
           <w:between w:val="nil"/>
         </w:pBdr>
         <w:spacing w:after="0"/>
-        <w:rPr>
-          <w:rFonts w:asciiTheme="majorBidi" w:eastAsia="Times New Roman" w:hAnsiTheme="majorBidi" w:cstheme="majorBidi"/>
-          <w:b/>
+        <w:jc w:val="both"/>
+        <w:rPr>
+          <w:rFonts w:asciiTheme="majorBidi" w:eastAsia="Times New Roman" w:hAnsiTheme="majorBidi" w:cstheme="majorBidi"/>
+          <w:color w:val="000000"/>
+          <w:sz w:val="24"/>
+          <w:szCs w:val="24"/>
+        </w:rPr>
+      </w:pPr>
+      <w:proofErr w:type="spellStart"/>
+      <w:proofErr w:type="gramStart"/>
+      <w:r>
+        <w:rPr>
+          <w:rFonts w:asciiTheme="majorBidi" w:eastAsia="Times New Roman" w:hAnsiTheme="majorBidi" w:cstheme="majorBidi"/>
+          <w:color w:val="000000"/>
+          <w:sz w:val="24"/>
+          <w:szCs w:val="24"/>
+        </w:rPr>
+        <w:t>Semua</w:t>
+      </w:r>
+      <w:proofErr w:type="spellEnd"/>
+      <w:r>
+        <w:rPr>
+          <w:rFonts w:asciiTheme="majorBidi" w:eastAsia="Times New Roman" w:hAnsiTheme="majorBidi" w:cstheme="majorBidi"/>
+          <w:color w:val="000000"/>
+          <w:sz w:val="24"/>
+          <w:szCs w:val="24"/>
+        </w:rPr>
+        <w:t xml:space="preserve"> data yang </w:t>
+      </w:r>
+      <w:proofErr w:type="spellStart"/>
+      <w:r>
+        <w:rPr>
+          <w:rFonts w:asciiTheme="majorBidi" w:eastAsia="Times New Roman" w:hAnsiTheme="majorBidi" w:cstheme="majorBidi"/>
+          <w:color w:val="000000"/>
+          <w:sz w:val="24"/>
+          <w:szCs w:val="24"/>
+        </w:rPr>
+        <w:t>saya</w:t>
+      </w:r>
+      <w:proofErr w:type="spellEnd"/>
+      <w:r>
+        <w:rPr>
+          <w:rFonts w:asciiTheme="majorBidi" w:eastAsia="Times New Roman" w:hAnsiTheme="majorBidi" w:cstheme="majorBidi"/>
+          <w:color w:val="000000"/>
+          <w:sz w:val="24"/>
+          <w:szCs w:val="24"/>
+        </w:rPr>
+        <w:t xml:space="preserve"> </w:t>
+      </w:r>
+      <w:proofErr w:type="spellStart"/>
+      <w:r>
+        <w:rPr>
+          <w:rFonts w:asciiTheme="majorBidi" w:eastAsia="Times New Roman" w:hAnsiTheme="majorBidi" w:cstheme="majorBidi"/>
+          <w:color w:val="000000"/>
+          <w:sz w:val="24"/>
+          <w:szCs w:val="24"/>
+        </w:rPr>
+        <w:t>isikan</w:t>
+      </w:r>
+      <w:proofErr w:type="spellEnd"/>
+      <w:r>
+        <w:rPr>
+          <w:rFonts w:asciiTheme="majorBidi" w:eastAsia="Times New Roman" w:hAnsiTheme="majorBidi" w:cstheme="majorBidi"/>
+          <w:color w:val="000000"/>
+          <w:sz w:val="24"/>
+          <w:szCs w:val="24"/>
+        </w:rPr>
+        <w:t xml:space="preserve"> </w:t>
+      </w:r>
+      <w:proofErr w:type="spellStart"/>
+      <w:r>
+        <w:rPr>
+          <w:rFonts w:asciiTheme="majorBidi" w:eastAsia="Times New Roman" w:hAnsiTheme="majorBidi" w:cstheme="majorBidi"/>
+          <w:color w:val="000000"/>
+          <w:sz w:val="24"/>
+          <w:szCs w:val="24"/>
+        </w:rPr>
+        <w:t>dan</w:t>
+      </w:r>
+      <w:proofErr w:type="spellEnd"/>
+      <w:r>
+        <w:rPr>
+          <w:rFonts w:asciiTheme="majorBidi" w:eastAsia="Times New Roman" w:hAnsiTheme="majorBidi" w:cstheme="majorBidi"/>
+          <w:color w:val="000000"/>
+          <w:sz w:val="24"/>
+          <w:szCs w:val="24"/>
+        </w:rPr>
+        <w:t xml:space="preserve"> </w:t>
+      </w:r>
+      <w:proofErr w:type="spellStart"/>
+      <w:r>
+        <w:rPr>
+          <w:rFonts w:asciiTheme="majorBidi" w:eastAsia="Times New Roman" w:hAnsiTheme="majorBidi" w:cstheme="majorBidi"/>
+          <w:color w:val="000000"/>
+          <w:sz w:val="24"/>
+          <w:szCs w:val="24"/>
+        </w:rPr>
+        <w:t>tercantum</w:t>
+      </w:r>
+      <w:proofErr w:type="spellEnd"/>
+      <w:r>
+        <w:rPr>
+          <w:rFonts w:asciiTheme="majorBidi" w:eastAsia="Times New Roman" w:hAnsiTheme="majorBidi" w:cstheme="majorBidi"/>
+          <w:color w:val="000000"/>
+          <w:sz w:val="24"/>
+          <w:szCs w:val="24"/>
+        </w:rPr>
+        <w:t xml:space="preserve"> </w:t>
+      </w:r>
+      <w:proofErr w:type="spellStart"/>
+      <w:r>
+        <w:rPr>
+          <w:rFonts w:asciiTheme="majorBidi" w:eastAsia="Times New Roman" w:hAnsiTheme="majorBidi" w:cstheme="majorBidi"/>
+          <w:color w:val="000000"/>
+          <w:sz w:val="24"/>
+          <w:szCs w:val="24"/>
+        </w:rPr>
+        <w:t>dalam</w:t>
+      </w:r>
+      <w:proofErr w:type="spellEnd"/>
+      <w:r>
+        <w:rPr>
+          <w:rFonts w:asciiTheme="majorBidi" w:eastAsia="Times New Roman" w:hAnsiTheme="majorBidi" w:cstheme="majorBidi"/>
+          <w:color w:val="000000"/>
+          <w:sz w:val="24"/>
+          <w:szCs w:val="24"/>
+        </w:rPr>
+        <w:t xml:space="preserve"> biodata </w:t>
+      </w:r>
+      <w:proofErr w:type="spellStart"/>
+      <w:r>
+        <w:rPr>
+          <w:rFonts w:asciiTheme="majorBidi" w:eastAsia="Times New Roman" w:hAnsiTheme="majorBidi" w:cstheme="majorBidi"/>
+          <w:color w:val="000000"/>
+          <w:sz w:val="24"/>
+          <w:szCs w:val="24"/>
+        </w:rPr>
+        <w:t>ini</w:t>
+      </w:r>
+      <w:proofErr w:type="spellEnd"/>
+      <w:r>
+        <w:rPr>
+          <w:rFonts w:asciiTheme="majorBidi" w:eastAsia="Times New Roman" w:hAnsiTheme="majorBidi" w:cstheme="majorBidi"/>
+          <w:color w:val="000000"/>
+          <w:sz w:val="24"/>
+          <w:szCs w:val="24"/>
+        </w:rPr>
+        <w:t xml:space="preserve"> </w:t>
+      </w:r>
+      <w:proofErr w:type="spellStart"/>
+      <w:r>
+        <w:rPr>
+          <w:rFonts w:asciiTheme="majorBidi" w:eastAsia="Times New Roman" w:hAnsiTheme="majorBidi" w:cstheme="majorBidi"/>
+          <w:color w:val="000000"/>
+          <w:sz w:val="24"/>
+          <w:szCs w:val="24"/>
+        </w:rPr>
+        <w:t>adalah</w:t>
+      </w:r>
+      <w:proofErr w:type="spellEnd"/>
+      <w:r>
+        <w:rPr>
+          <w:rFonts w:asciiTheme="majorBidi" w:eastAsia="Times New Roman" w:hAnsiTheme="majorBidi" w:cstheme="majorBidi"/>
+          <w:color w:val="000000"/>
+          <w:sz w:val="24"/>
+          <w:szCs w:val="24"/>
+        </w:rPr>
+        <w:t xml:space="preserve"> </w:t>
+      </w:r>
+      <w:proofErr w:type="spellStart"/>
+      <w:r>
+        <w:rPr>
+          <w:rFonts w:asciiTheme="majorBidi" w:eastAsia="Times New Roman" w:hAnsiTheme="majorBidi" w:cstheme="majorBidi"/>
+          <w:color w:val="000000"/>
+          <w:sz w:val="24"/>
+          <w:szCs w:val="24"/>
+        </w:rPr>
+        <w:t>benar</w:t>
+      </w:r>
+      <w:proofErr w:type="spellEnd"/>
+      <w:r>
+        <w:rPr>
+          <w:rFonts w:asciiTheme="majorBidi" w:eastAsia="Times New Roman" w:hAnsiTheme="majorBidi" w:cstheme="majorBidi"/>
+          <w:color w:val="000000"/>
+          <w:sz w:val="24"/>
+          <w:szCs w:val="24"/>
+        </w:rPr>
+        <w:t xml:space="preserve"> </w:t>
+      </w:r>
+      <w:proofErr w:type="spellStart"/>
+      <w:r>
+        <w:rPr>
+          <w:rFonts w:asciiTheme="majorBidi" w:eastAsia="Times New Roman" w:hAnsiTheme="majorBidi" w:cstheme="majorBidi"/>
+          <w:color w:val="000000"/>
+          <w:sz w:val="24"/>
+          <w:szCs w:val="24"/>
+        </w:rPr>
+        <w:t>dan</w:t>
+      </w:r>
+      <w:proofErr w:type="spellEnd"/>
+      <w:r>
+        <w:rPr>
+          <w:rFonts w:asciiTheme="majorBidi" w:eastAsia="Times New Roman" w:hAnsiTheme="majorBidi" w:cstheme="majorBidi"/>
+          <w:color w:val="000000"/>
+          <w:sz w:val="24"/>
+          <w:szCs w:val="24"/>
+        </w:rPr>
+        <w:t xml:space="preserve"> </w:t>
+      </w:r>
+      <w:proofErr w:type="spellStart"/>
+      <w:r>
+        <w:rPr>
+          <w:rFonts w:asciiTheme="majorBidi" w:eastAsia="Times New Roman" w:hAnsiTheme="majorBidi" w:cstheme="majorBidi"/>
+          <w:color w:val="000000"/>
+          <w:sz w:val="24"/>
+          <w:szCs w:val="24"/>
+        </w:rPr>
+        <w:t>dapat</w:t>
+      </w:r>
+      <w:proofErr w:type="spellEnd"/>
+      <w:r>
+        <w:rPr>
+          <w:rFonts w:asciiTheme="majorBidi" w:eastAsia="Times New Roman" w:hAnsiTheme="majorBidi" w:cstheme="majorBidi"/>
+          <w:color w:val="000000"/>
+          <w:sz w:val="24"/>
+          <w:szCs w:val="24"/>
+        </w:rPr>
+        <w:t xml:space="preserve"> </w:t>
+      </w:r>
+      <w:proofErr w:type="spellStart"/>
+      <w:r>
+        <w:rPr>
+          <w:rFonts w:asciiTheme="majorBidi" w:eastAsia="Times New Roman" w:hAnsiTheme="majorBidi" w:cstheme="majorBidi"/>
+          <w:color w:val="000000"/>
+          <w:sz w:val="24"/>
+          <w:szCs w:val="24"/>
+        </w:rPr>
+        <w:t>dipertanggungjawabkan</w:t>
+      </w:r>
+      <w:proofErr w:type="spellEnd"/>
+      <w:r>
+        <w:rPr>
+          <w:rFonts w:asciiTheme="majorBidi" w:eastAsia="Times New Roman" w:hAnsiTheme="majorBidi" w:cstheme="majorBidi"/>
+          <w:color w:val="000000"/>
+          <w:sz w:val="24"/>
+          <w:szCs w:val="24"/>
+        </w:rPr>
+        <w:t xml:space="preserve"> </w:t>
+      </w:r>
+      <w:proofErr w:type="spellStart"/>
+      <w:r>
+        <w:rPr>
+          <w:rFonts w:asciiTheme="majorBidi" w:eastAsia="Times New Roman" w:hAnsiTheme="majorBidi" w:cstheme="majorBidi"/>
+          <w:color w:val="000000"/>
+          <w:sz w:val="24"/>
+          <w:szCs w:val="24"/>
+        </w:rPr>
+        <w:t>secara</w:t>
+      </w:r>
+      <w:proofErr w:type="spellEnd"/>
+      <w:r>
+        <w:rPr>
+          <w:rFonts w:asciiTheme="majorBidi" w:eastAsia="Times New Roman" w:hAnsiTheme="majorBidi" w:cstheme="majorBidi"/>
+          <w:color w:val="000000"/>
+          <w:sz w:val="24"/>
+          <w:szCs w:val="24"/>
+        </w:rPr>
+        <w:t xml:space="preserve"> </w:t>
+      </w:r>
+      <w:proofErr w:type="spellStart"/>
+      <w:r>
+        <w:rPr>
+          <w:rFonts w:asciiTheme="majorBidi" w:eastAsia="Times New Roman" w:hAnsiTheme="majorBidi" w:cstheme="majorBidi"/>
+          <w:color w:val="000000"/>
+          <w:sz w:val="24"/>
+          <w:szCs w:val="24"/>
+        </w:rPr>
+        <w:t>hukum</w:t>
+      </w:r>
+      <w:proofErr w:type="spellEnd"/>
+      <w:r>
+        <w:rPr>
+          <w:rFonts w:asciiTheme="majorBidi" w:eastAsia="Times New Roman" w:hAnsiTheme="majorBidi" w:cstheme="majorBidi"/>
+          <w:color w:val="000000"/>
+          <w:sz w:val="24"/>
+          <w:szCs w:val="24"/>
+        </w:rPr>
+        <w:t>.</w:t>
+      </w:r>
+      <w:proofErr w:type="gramEnd"/>
+      <w:r>
+        <w:rPr>
+          <w:rFonts w:asciiTheme="majorBidi" w:eastAsia="Times New Roman" w:hAnsiTheme="majorBidi" w:cstheme="majorBidi"/>
+          <w:color w:val="000000"/>
+          <w:sz w:val="24"/>
+          <w:szCs w:val="24"/>
+        </w:rPr>
+        <w:t xml:space="preserve"> </w:t>
+      </w:r>
+      <w:proofErr w:type="spellStart"/>
+      <w:proofErr w:type="gramStart"/>
+      <w:r>
+        <w:rPr>
+          <w:rFonts w:asciiTheme="majorBidi" w:eastAsia="Times New Roman" w:hAnsiTheme="majorBidi" w:cstheme="majorBidi"/>
+          <w:color w:val="000000"/>
+          <w:sz w:val="24"/>
+          <w:szCs w:val="24"/>
+        </w:rPr>
+        <w:t>Apabila</w:t>
+      </w:r>
+      <w:proofErr w:type="spellEnd"/>
+      <w:r>
+        <w:rPr>
+          <w:rFonts w:asciiTheme="majorBidi" w:eastAsia="Times New Roman" w:hAnsiTheme="majorBidi" w:cstheme="majorBidi"/>
+          <w:color w:val="000000"/>
+          <w:sz w:val="24"/>
+          <w:szCs w:val="24"/>
+        </w:rPr>
+        <w:t xml:space="preserve"> di </w:t>
+      </w:r>
+      <w:proofErr w:type="spellStart"/>
+      <w:r>
+        <w:rPr>
+          <w:rFonts w:asciiTheme="majorBidi" w:eastAsia="Times New Roman" w:hAnsiTheme="majorBidi" w:cstheme="majorBidi"/>
+          <w:color w:val="000000"/>
+          <w:sz w:val="24"/>
+          <w:szCs w:val="24"/>
+        </w:rPr>
+        <w:t>kemudian</w:t>
+      </w:r>
+      <w:proofErr w:type="spellEnd"/>
+      <w:r>
+        <w:rPr>
+          <w:rFonts w:asciiTheme="majorBidi" w:eastAsia="Times New Roman" w:hAnsiTheme="majorBidi" w:cstheme="majorBidi"/>
+          <w:color w:val="000000"/>
+          <w:sz w:val="24"/>
+          <w:szCs w:val="24"/>
+        </w:rPr>
+        <w:t xml:space="preserve"> </w:t>
+      </w:r>
+      <w:proofErr w:type="spellStart"/>
+      <w:r>
+        <w:rPr>
+          <w:rFonts w:asciiTheme="majorBidi" w:eastAsia="Times New Roman" w:hAnsiTheme="majorBidi" w:cstheme="majorBidi"/>
+          <w:color w:val="000000"/>
+          <w:sz w:val="24"/>
+          <w:szCs w:val="24"/>
+        </w:rPr>
+        <w:t>hari</w:t>
+      </w:r>
+      <w:proofErr w:type="spellEnd"/>
+      <w:r>
+        <w:rPr>
+          <w:rFonts w:asciiTheme="majorBidi" w:eastAsia="Times New Roman" w:hAnsiTheme="majorBidi" w:cstheme="majorBidi"/>
+          <w:color w:val="000000"/>
+          <w:sz w:val="24"/>
+          <w:szCs w:val="24"/>
+        </w:rPr>
+        <w:t xml:space="preserve"> </w:t>
+      </w:r>
+      <w:proofErr w:type="spellStart"/>
+      <w:r>
+        <w:rPr>
+          <w:rFonts w:asciiTheme="majorBidi" w:eastAsia="Times New Roman" w:hAnsiTheme="majorBidi" w:cstheme="majorBidi"/>
+          <w:color w:val="000000"/>
+          <w:sz w:val="24"/>
+          <w:szCs w:val="24"/>
+        </w:rPr>
+        <w:t>ternyata</w:t>
+      </w:r>
+      <w:proofErr w:type="spellEnd"/>
+      <w:r>
+        <w:rPr>
+          <w:rFonts w:asciiTheme="majorBidi" w:eastAsia="Times New Roman" w:hAnsiTheme="majorBidi" w:cstheme="majorBidi"/>
+          <w:color w:val="000000"/>
+          <w:sz w:val="24"/>
+          <w:szCs w:val="24"/>
+        </w:rPr>
+        <w:t xml:space="preserve"> </w:t>
+      </w:r>
+      <w:proofErr w:type="spellStart"/>
+      <w:r>
+        <w:rPr>
+          <w:rFonts w:asciiTheme="majorBidi" w:eastAsia="Times New Roman" w:hAnsiTheme="majorBidi" w:cstheme="majorBidi"/>
+          <w:color w:val="000000"/>
+          <w:sz w:val="24"/>
+          <w:szCs w:val="24"/>
+        </w:rPr>
+        <w:t>dijumpai</w:t>
+      </w:r>
+      <w:proofErr w:type="spellEnd"/>
+      <w:r>
+        <w:rPr>
+          <w:rFonts w:asciiTheme="majorBidi" w:eastAsia="Times New Roman" w:hAnsiTheme="majorBidi" w:cstheme="majorBidi"/>
+          <w:color w:val="000000"/>
+          <w:sz w:val="24"/>
+          <w:szCs w:val="24"/>
+        </w:rPr>
+        <w:t xml:space="preserve"> </w:t>
+      </w:r>
+      <w:proofErr w:type="spellStart"/>
+      <w:r>
+        <w:rPr>
+          <w:rFonts w:asciiTheme="majorBidi" w:eastAsia="Times New Roman" w:hAnsiTheme="majorBidi" w:cstheme="majorBidi"/>
+          <w:color w:val="000000"/>
+          <w:sz w:val="24"/>
+          <w:szCs w:val="24"/>
+        </w:rPr>
+        <w:t>ketidaksesuaian</w:t>
+      </w:r>
+      <w:proofErr w:type="spellEnd"/>
+      <w:r>
+        <w:rPr>
+          <w:rFonts w:asciiTheme="majorBidi" w:eastAsia="Times New Roman" w:hAnsiTheme="majorBidi" w:cstheme="majorBidi"/>
+          <w:color w:val="000000"/>
+          <w:sz w:val="24"/>
+          <w:szCs w:val="24"/>
+        </w:rPr>
+        <w:t xml:space="preserve"> </w:t>
+      </w:r>
+      <w:proofErr w:type="spellStart"/>
+      <w:r>
+        <w:rPr>
+          <w:rFonts w:asciiTheme="majorBidi" w:eastAsia="Times New Roman" w:hAnsiTheme="majorBidi" w:cstheme="majorBidi"/>
+          <w:color w:val="000000"/>
+          <w:sz w:val="24"/>
+          <w:szCs w:val="24"/>
+        </w:rPr>
+        <w:t>dengan</w:t>
+      </w:r>
+      <w:proofErr w:type="spellEnd"/>
+      <w:r>
+        <w:rPr>
+          <w:rFonts w:asciiTheme="majorBidi" w:eastAsia="Times New Roman" w:hAnsiTheme="majorBidi" w:cstheme="majorBidi"/>
+          <w:color w:val="000000"/>
+          <w:sz w:val="24"/>
+          <w:szCs w:val="24"/>
+        </w:rPr>
+        <w:t xml:space="preserve"> </w:t>
+      </w:r>
+      <w:proofErr w:type="spellStart"/>
+      <w:r>
+        <w:rPr>
+          <w:rFonts w:asciiTheme="majorBidi" w:eastAsia="Times New Roman" w:hAnsiTheme="majorBidi" w:cstheme="majorBidi"/>
+          <w:color w:val="000000"/>
+          <w:sz w:val="24"/>
+          <w:szCs w:val="24"/>
+        </w:rPr>
+        <w:t>kenyataan</w:t>
+      </w:r>
+      <w:proofErr w:type="spellEnd"/>
+      <w:r>
+        <w:rPr>
+          <w:rFonts w:asciiTheme="majorBidi" w:eastAsia="Times New Roman" w:hAnsiTheme="majorBidi" w:cstheme="majorBidi"/>
+          <w:color w:val="000000"/>
+          <w:sz w:val="24"/>
+          <w:szCs w:val="24"/>
+        </w:rPr>
+        <w:t xml:space="preserve">, </w:t>
+      </w:r>
+      <w:proofErr w:type="spellStart"/>
+      <w:r>
+        <w:rPr>
+          <w:rFonts w:asciiTheme="majorBidi" w:eastAsia="Times New Roman" w:hAnsiTheme="majorBidi" w:cstheme="majorBidi"/>
+          <w:color w:val="000000"/>
+          <w:sz w:val="24"/>
+          <w:szCs w:val="24"/>
+        </w:rPr>
+        <w:t>saya</w:t>
+      </w:r>
+      <w:proofErr w:type="spellEnd"/>
+      <w:r>
+        <w:rPr>
+          <w:rFonts w:asciiTheme="majorBidi" w:eastAsia="Times New Roman" w:hAnsiTheme="majorBidi" w:cstheme="majorBidi"/>
+          <w:color w:val="000000"/>
+          <w:sz w:val="24"/>
+          <w:szCs w:val="24"/>
+        </w:rPr>
+        <w:t xml:space="preserve"> </w:t>
+      </w:r>
+      <w:proofErr w:type="spellStart"/>
+      <w:r>
+        <w:rPr>
+          <w:rFonts w:asciiTheme="majorBidi" w:eastAsia="Times New Roman" w:hAnsiTheme="majorBidi" w:cstheme="majorBidi"/>
+          <w:color w:val="000000"/>
+          <w:sz w:val="24"/>
+          <w:szCs w:val="24"/>
+        </w:rPr>
+        <w:t>sanggup</w:t>
+      </w:r>
+      <w:proofErr w:type="spellEnd"/>
+      <w:r>
+        <w:rPr>
+          <w:rFonts w:asciiTheme="majorBidi" w:eastAsia="Times New Roman" w:hAnsiTheme="majorBidi" w:cstheme="majorBidi"/>
+          <w:color w:val="000000"/>
+          <w:sz w:val="24"/>
+          <w:szCs w:val="24"/>
+        </w:rPr>
+        <w:t xml:space="preserve"> </w:t>
+      </w:r>
+      <w:proofErr w:type="spellStart"/>
+      <w:r>
+        <w:rPr>
+          <w:rFonts w:asciiTheme="majorBidi" w:eastAsia="Times New Roman" w:hAnsiTheme="majorBidi" w:cstheme="majorBidi"/>
+          <w:color w:val="000000"/>
+          <w:sz w:val="24"/>
+          <w:szCs w:val="24"/>
+        </w:rPr>
+        <w:t>menerima</w:t>
+      </w:r>
+      <w:proofErr w:type="spellEnd"/>
+      <w:r>
+        <w:rPr>
+          <w:rFonts w:asciiTheme="majorBidi" w:eastAsia="Times New Roman" w:hAnsiTheme="majorBidi" w:cstheme="majorBidi"/>
+          <w:color w:val="000000"/>
+          <w:sz w:val="24"/>
+          <w:szCs w:val="24"/>
+        </w:rPr>
+        <w:t xml:space="preserve"> </w:t>
+      </w:r>
+      <w:proofErr w:type="spellStart"/>
+      <w:r>
+        <w:rPr>
+          <w:rFonts w:asciiTheme="majorBidi" w:eastAsia="Times New Roman" w:hAnsiTheme="majorBidi" w:cstheme="majorBidi"/>
+          <w:color w:val="000000"/>
+          <w:sz w:val="24"/>
+          <w:szCs w:val="24"/>
+        </w:rPr>
+        <w:t>sanksi</w:t>
+      </w:r>
+      <w:proofErr w:type="spellEnd"/>
+      <w:r>
+        <w:rPr>
+          <w:rFonts w:asciiTheme="majorBidi" w:eastAsia="Times New Roman" w:hAnsiTheme="majorBidi" w:cstheme="majorBidi"/>
+          <w:color w:val="000000"/>
+          <w:sz w:val="24"/>
+          <w:szCs w:val="24"/>
+        </w:rPr>
+        <w:t>.</w:t>
+      </w:r>
+      <w:proofErr w:type="gramEnd"/>
+    </w:p>
+    <w:p>
+      <w:pPr>
+        <w:pBdr>
+          <w:top w:val="nil"/>
+          <w:left w:val="nil"/>
+          <w:bottom w:val="nil"/>
+          <w:right w:val="nil"/>
+          <w:between w:val="nil"/>
+        </w:pBdr>
+        <w:spacing w:after="0"/>
+        <w:jc w:val="both"/>
+        <w:rPr>
+          <w:rFonts w:asciiTheme="majorBidi" w:eastAsia="Times New Roman" w:hAnsiTheme="majorBidi" w:cstheme="majorBidi"/>
           <w:color w:val="000000"/>
           <w:sz w:val="24"/>
           <w:szCs w:val="24"/>
@@ -19115,6 +19784,7 @@
         <w:jc w:val="both"/>
         <w:rPr>
           <w:rFonts w:asciiTheme="majorBidi" w:eastAsia="Times New Roman" w:hAnsiTheme="majorBidi" w:cstheme="majorBidi"/>
+          <w:b/>
           <w:color w:val="000000"/>
           <w:sz w:val="24"/>
           <w:szCs w:val="24"/>
@@ -19129,17 +19799,37 @@
           <w:sz w:val="24"/>
           <w:szCs w:val="24"/>
         </w:rPr>
-        <w:t>Semua</w:t>
-      </w:r>
-      <w:proofErr w:type="spellEnd"/>
-      <w:r>
-        <w:rPr>
-          <w:rFonts w:asciiTheme="majorBidi" w:eastAsia="Times New Roman" w:hAnsiTheme="majorBidi" w:cstheme="majorBidi"/>
-          <w:color w:val="000000"/>
-          <w:sz w:val="24"/>
-          <w:szCs w:val="24"/>
-        </w:rPr>
-        <w:t xml:space="preserve"> data yang </w:t>
+        <w:t>Demikian</w:t>
+      </w:r>
+      <w:proofErr w:type="spellEnd"/>
+      <w:r>
+        <w:rPr>
+          <w:rFonts w:asciiTheme="majorBidi" w:eastAsia="Times New Roman" w:hAnsiTheme="majorBidi" w:cstheme="majorBidi"/>
+          <w:color w:val="000000"/>
+          <w:sz w:val="24"/>
+          <w:szCs w:val="24"/>
+        </w:rPr>
+        <w:t xml:space="preserve"> biodata </w:t>
+      </w:r>
+      <w:proofErr w:type="spellStart"/>
+      <w:r>
+        <w:rPr>
+          <w:rFonts w:asciiTheme="majorBidi" w:eastAsia="Times New Roman" w:hAnsiTheme="majorBidi" w:cstheme="majorBidi"/>
+          <w:color w:val="000000"/>
+          <w:sz w:val="24"/>
+          <w:szCs w:val="24"/>
+        </w:rPr>
+        <w:t>ini</w:t>
+      </w:r>
+      <w:proofErr w:type="spellEnd"/>
+      <w:r>
+        <w:rPr>
+          <w:rFonts w:asciiTheme="majorBidi" w:eastAsia="Times New Roman" w:hAnsiTheme="majorBidi" w:cstheme="majorBidi"/>
+          <w:color w:val="000000"/>
+          <w:sz w:val="24"/>
+          <w:szCs w:val="24"/>
+        </w:rPr>
+        <w:t xml:space="preserve"> </w:t>
       </w:r>
       <w:proofErr w:type="spellStart"/>
       <w:r>
@@ -19169,7 +19859,7 @@
           <w:sz w:val="24"/>
           <w:szCs w:val="24"/>
         </w:rPr>
-        <w:t>isikan</w:t>
+        <w:t>buat</w:t>
       </w:r>
       <w:proofErr w:type="spellEnd"/>
       <w:r>
@@ -19189,7 +19879,7 @@
           <w:sz w:val="24"/>
           <w:szCs w:val="24"/>
         </w:rPr>
-        <w:t>dan</w:t>
+        <w:t>dengan</w:t>
       </w:r>
       <w:proofErr w:type="spellEnd"/>
       <w:r>
@@ -19209,7 +19899,7 @@
           <w:sz w:val="24"/>
           <w:szCs w:val="24"/>
         </w:rPr>
-        <w:t>tercantum</w:t>
+        <w:t>sebenarnya</w:t>
       </w:r>
       <w:proofErr w:type="spellEnd"/>
       <w:r>
@@ -19229,6 +19919,106 @@
           <w:sz w:val="24"/>
           <w:szCs w:val="24"/>
         </w:rPr>
+        <w:t>untuk</w:t>
+      </w:r>
+      <w:proofErr w:type="spellEnd"/>
+      <w:r>
+        <w:rPr>
+          <w:rFonts w:asciiTheme="majorBidi" w:eastAsia="Times New Roman" w:hAnsiTheme="majorBidi" w:cstheme="majorBidi"/>
+          <w:color w:val="000000"/>
+          <w:sz w:val="24"/>
+          <w:szCs w:val="24"/>
+        </w:rPr>
+        <w:t xml:space="preserve"> </w:t>
+      </w:r>
+      <w:proofErr w:type="spellStart"/>
+      <w:r>
+        <w:rPr>
+          <w:rFonts w:asciiTheme="majorBidi" w:eastAsia="Times New Roman" w:hAnsiTheme="majorBidi" w:cstheme="majorBidi"/>
+          <w:color w:val="000000"/>
+          <w:sz w:val="24"/>
+          <w:szCs w:val="24"/>
+        </w:rPr>
+        <w:t>memenuhi</w:t>
+      </w:r>
+      <w:proofErr w:type="spellEnd"/>
+      <w:r>
+        <w:rPr>
+          <w:rFonts w:asciiTheme="majorBidi" w:eastAsia="Times New Roman" w:hAnsiTheme="majorBidi" w:cstheme="majorBidi"/>
+          <w:color w:val="000000"/>
+          <w:sz w:val="24"/>
+          <w:szCs w:val="24"/>
+        </w:rPr>
+        <w:t xml:space="preserve"> </w:t>
+      </w:r>
+      <w:proofErr w:type="spellStart"/>
+      <w:r>
+        <w:rPr>
+          <w:rFonts w:asciiTheme="majorBidi" w:eastAsia="Times New Roman" w:hAnsiTheme="majorBidi" w:cstheme="majorBidi"/>
+          <w:color w:val="000000"/>
+          <w:sz w:val="24"/>
+          <w:szCs w:val="24"/>
+        </w:rPr>
+        <w:t>salah</w:t>
+      </w:r>
+      <w:proofErr w:type="spellEnd"/>
+      <w:r>
+        <w:rPr>
+          <w:rFonts w:asciiTheme="majorBidi" w:eastAsia="Times New Roman" w:hAnsiTheme="majorBidi" w:cstheme="majorBidi"/>
+          <w:color w:val="000000"/>
+          <w:sz w:val="24"/>
+          <w:szCs w:val="24"/>
+        </w:rPr>
+        <w:t xml:space="preserve"> </w:t>
+      </w:r>
+      <w:proofErr w:type="spellStart"/>
+      <w:r>
+        <w:rPr>
+          <w:rFonts w:asciiTheme="majorBidi" w:eastAsia="Times New Roman" w:hAnsiTheme="majorBidi" w:cstheme="majorBidi"/>
+          <w:color w:val="000000"/>
+          <w:sz w:val="24"/>
+          <w:szCs w:val="24"/>
+        </w:rPr>
+        <w:t>satu</w:t>
+      </w:r>
+      <w:proofErr w:type="spellEnd"/>
+      <w:r>
+        <w:rPr>
+          <w:rFonts w:asciiTheme="majorBidi" w:eastAsia="Times New Roman" w:hAnsiTheme="majorBidi" w:cstheme="majorBidi"/>
+          <w:color w:val="000000"/>
+          <w:sz w:val="24"/>
+          <w:szCs w:val="24"/>
+        </w:rPr>
+        <w:t xml:space="preserve"> </w:t>
+      </w:r>
+      <w:proofErr w:type="spellStart"/>
+      <w:r>
+        <w:rPr>
+          <w:rFonts w:asciiTheme="majorBidi" w:eastAsia="Times New Roman" w:hAnsiTheme="majorBidi" w:cstheme="majorBidi"/>
+          <w:color w:val="000000"/>
+          <w:sz w:val="24"/>
+          <w:szCs w:val="24"/>
+        </w:rPr>
+        <w:t>persyaratan</w:t>
+      </w:r>
+      <w:proofErr w:type="spellEnd"/>
+      <w:r>
+        <w:rPr>
+          <w:rFonts w:asciiTheme="majorBidi" w:eastAsia="Times New Roman" w:hAnsiTheme="majorBidi" w:cstheme="majorBidi"/>
+          <w:color w:val="000000"/>
+          <w:sz w:val="24"/>
+          <w:szCs w:val="24"/>
+        </w:rPr>
+        <w:t xml:space="preserve"> </w:t>
+      </w:r>
+      <w:proofErr w:type="spellStart"/>
+      <w:r>
+        <w:rPr>
+          <w:rFonts w:asciiTheme="majorBidi" w:eastAsia="Times New Roman" w:hAnsiTheme="majorBidi" w:cstheme="majorBidi"/>
+          <w:color w:val="000000"/>
+          <w:sz w:val="24"/>
+          <w:szCs w:val="24"/>
+        </w:rPr>
         <w:t>dalam</w:t>
       </w:r>
       <w:proofErr w:type="spellEnd"/>
@@ -19239,26 +20029,6 @@
           <w:sz w:val="24"/>
           <w:szCs w:val="24"/>
         </w:rPr>
-        <w:t xml:space="preserve"> biodata </w:t>
-      </w:r>
-      <w:proofErr w:type="spellStart"/>
-      <w:r>
-        <w:rPr>
-          <w:rFonts w:asciiTheme="majorBidi" w:eastAsia="Times New Roman" w:hAnsiTheme="majorBidi" w:cstheme="majorBidi"/>
-          <w:color w:val="000000"/>
-          <w:sz w:val="24"/>
-          <w:szCs w:val="24"/>
-        </w:rPr>
-        <w:t>ini</w:t>
-      </w:r>
-      <w:proofErr w:type="spellEnd"/>
-      <w:r>
-        <w:rPr>
-          <w:rFonts w:asciiTheme="majorBidi" w:eastAsia="Times New Roman" w:hAnsiTheme="majorBidi" w:cstheme="majorBidi"/>
-          <w:color w:val="000000"/>
-          <w:sz w:val="24"/>
-          <w:szCs w:val="24"/>
-        </w:rPr>
         <w:t xml:space="preserve"> </w:t>
       </w:r>
       <w:proofErr w:type="spellStart"/>
@@ -19269,7 +20039,7 @@
           <w:sz w:val="24"/>
           <w:szCs w:val="24"/>
         </w:rPr>
-        <w:t>adalah</w:t>
+        <w:t>pengajuan</w:t>
       </w:r>
       <w:proofErr w:type="spellEnd"/>
       <w:r>
@@ -19281,376 +20051,15 @@
         </w:rPr>
         <w:t xml:space="preserve"> </w:t>
       </w:r>
-      <w:proofErr w:type="spellStart"/>
-      <w:r>
-        <w:rPr>
-          <w:rFonts w:asciiTheme="majorBidi" w:eastAsia="Times New Roman" w:hAnsiTheme="majorBidi" w:cstheme="majorBidi"/>
-          <w:color w:val="000000"/>
-          <w:sz w:val="24"/>
-          <w:szCs w:val="24"/>
-        </w:rPr>
-        <w:t>benar</w:t>
-      </w:r>
-      <w:proofErr w:type="spellEnd"/>
-      <w:r>
-        <w:rPr>
-          <w:rFonts w:asciiTheme="majorBidi" w:eastAsia="Times New Roman" w:hAnsiTheme="majorBidi" w:cstheme="majorBidi"/>
-          <w:color w:val="000000"/>
-          <w:sz w:val="24"/>
-          <w:szCs w:val="24"/>
-        </w:rPr>
-        <w:t xml:space="preserve"> </w:t>
-      </w:r>
-      <w:proofErr w:type="spellStart"/>
-      <w:r>
-        <w:rPr>
-          <w:rFonts w:asciiTheme="majorBidi" w:eastAsia="Times New Roman" w:hAnsiTheme="majorBidi" w:cstheme="majorBidi"/>
-          <w:color w:val="000000"/>
-          <w:sz w:val="24"/>
-          <w:szCs w:val="24"/>
-        </w:rPr>
-        <w:t>dan</w:t>
-      </w:r>
-      <w:proofErr w:type="spellEnd"/>
-      <w:r>
-        <w:rPr>
-          <w:rFonts w:asciiTheme="majorBidi" w:eastAsia="Times New Roman" w:hAnsiTheme="majorBidi" w:cstheme="majorBidi"/>
-          <w:color w:val="000000"/>
-          <w:sz w:val="24"/>
-          <w:szCs w:val="24"/>
-        </w:rPr>
-        <w:t xml:space="preserve"> </w:t>
-      </w:r>
-      <w:proofErr w:type="spellStart"/>
-      <w:r>
-        <w:rPr>
-          <w:rFonts w:asciiTheme="majorBidi" w:eastAsia="Times New Roman" w:hAnsiTheme="majorBidi" w:cstheme="majorBidi"/>
-          <w:color w:val="000000"/>
-          <w:sz w:val="24"/>
-          <w:szCs w:val="24"/>
-        </w:rPr>
-        <w:t>dapat</w:t>
-      </w:r>
-      <w:proofErr w:type="spellEnd"/>
-      <w:r>
-        <w:rPr>
-          <w:rFonts w:asciiTheme="majorBidi" w:eastAsia="Times New Roman" w:hAnsiTheme="majorBidi" w:cstheme="majorBidi"/>
-          <w:color w:val="000000"/>
-          <w:sz w:val="24"/>
-          <w:szCs w:val="24"/>
-        </w:rPr>
-        <w:t xml:space="preserve"> </w:t>
-      </w:r>
-      <w:proofErr w:type="spellStart"/>
-      <w:r>
-        <w:rPr>
-          <w:rFonts w:asciiTheme="majorBidi" w:eastAsia="Times New Roman" w:hAnsiTheme="majorBidi" w:cstheme="majorBidi"/>
-          <w:color w:val="000000"/>
-          <w:sz w:val="24"/>
-          <w:szCs w:val="24"/>
-        </w:rPr>
-        <w:t>dipertanggungjawabkan</w:t>
-      </w:r>
-      <w:proofErr w:type="spellEnd"/>
-      <w:r>
-        <w:rPr>
-          <w:rFonts w:asciiTheme="majorBidi" w:eastAsia="Times New Roman" w:hAnsiTheme="majorBidi" w:cstheme="majorBidi"/>
-          <w:color w:val="000000"/>
-          <w:sz w:val="24"/>
-          <w:szCs w:val="24"/>
-        </w:rPr>
-        <w:t xml:space="preserve"> </w:t>
-      </w:r>
-      <w:proofErr w:type="spellStart"/>
-      <w:r>
-        <w:rPr>
-          <w:rFonts w:asciiTheme="majorBidi" w:eastAsia="Times New Roman" w:hAnsiTheme="majorBidi" w:cstheme="majorBidi"/>
-          <w:color w:val="000000"/>
-          <w:sz w:val="24"/>
-          <w:szCs w:val="24"/>
-        </w:rPr>
-        <w:t>secara</w:t>
-      </w:r>
-      <w:proofErr w:type="spellEnd"/>
-      <w:r>
-        <w:rPr>
-          <w:rFonts w:asciiTheme="majorBidi" w:eastAsia="Times New Roman" w:hAnsiTheme="majorBidi" w:cstheme="majorBidi"/>
-          <w:color w:val="000000"/>
-          <w:sz w:val="24"/>
-          <w:szCs w:val="24"/>
-        </w:rPr>
-        <w:t xml:space="preserve"> </w:t>
-      </w:r>
-      <w:proofErr w:type="spellStart"/>
-      <w:r>
-        <w:rPr>
-          <w:rFonts w:asciiTheme="majorBidi" w:eastAsia="Times New Roman" w:hAnsiTheme="majorBidi" w:cstheme="majorBidi"/>
-          <w:color w:val="000000"/>
-          <w:sz w:val="24"/>
-          <w:szCs w:val="24"/>
-        </w:rPr>
-        <w:t>hukum</w:t>
-      </w:r>
-      <w:proofErr w:type="spellEnd"/>
-      <w:r>
-        <w:rPr>
-          <w:rFonts w:asciiTheme="majorBidi" w:eastAsia="Times New Roman" w:hAnsiTheme="majorBidi" w:cstheme="majorBidi"/>
-          <w:color w:val="000000"/>
-          <w:sz w:val="24"/>
-          <w:szCs w:val="24"/>
-        </w:rPr>
-        <w:t>.</w:t>
-      </w:r>
-      <w:proofErr w:type="gramEnd"/>
-      <w:r>
-        <w:rPr>
-          <w:rFonts w:asciiTheme="majorBidi" w:eastAsia="Times New Roman" w:hAnsiTheme="majorBidi" w:cstheme="majorBidi"/>
-          <w:color w:val="000000"/>
-          <w:sz w:val="24"/>
-          <w:szCs w:val="24"/>
-        </w:rPr>
-        <w:t xml:space="preserve"> </w:t>
-      </w:r>
-      <w:proofErr w:type="spellStart"/>
-      <w:proofErr w:type="gramStart"/>
-      <w:r>
-        <w:rPr>
-          <w:rFonts w:asciiTheme="majorBidi" w:eastAsia="Times New Roman" w:hAnsiTheme="majorBidi" w:cstheme="majorBidi"/>
-          <w:color w:val="000000"/>
-          <w:sz w:val="24"/>
-          <w:szCs w:val="24"/>
-        </w:rPr>
-        <w:t>Apabila</w:t>
-      </w:r>
-      <w:proofErr w:type="spellEnd"/>
-      <w:r>
-        <w:rPr>
-          <w:rFonts w:asciiTheme="majorBidi" w:eastAsia="Times New Roman" w:hAnsiTheme="majorBidi" w:cstheme="majorBidi"/>
-          <w:color w:val="000000"/>
-          <w:sz w:val="24"/>
-          <w:szCs w:val="24"/>
-        </w:rPr>
-        <w:t xml:space="preserve"> di </w:t>
-      </w:r>
-      <w:proofErr w:type="spellStart"/>
-      <w:r>
-        <w:rPr>
-          <w:rFonts w:asciiTheme="majorBidi" w:eastAsia="Times New Roman" w:hAnsiTheme="majorBidi" w:cstheme="majorBidi"/>
-          <w:color w:val="000000"/>
-          <w:sz w:val="24"/>
-          <w:szCs w:val="24"/>
-        </w:rPr>
-        <w:t>kemudian</w:t>
-      </w:r>
-      <w:proofErr w:type="spellEnd"/>
-      <w:r>
-        <w:rPr>
-          <w:rFonts w:asciiTheme="majorBidi" w:eastAsia="Times New Roman" w:hAnsiTheme="majorBidi" w:cstheme="majorBidi"/>
-          <w:color w:val="000000"/>
-          <w:sz w:val="24"/>
-          <w:szCs w:val="24"/>
-        </w:rPr>
-        <w:t xml:space="preserve"> </w:t>
-      </w:r>
-      <w:proofErr w:type="spellStart"/>
-      <w:r>
-        <w:rPr>
-          <w:rFonts w:asciiTheme="majorBidi" w:eastAsia="Times New Roman" w:hAnsiTheme="majorBidi" w:cstheme="majorBidi"/>
-          <w:color w:val="000000"/>
-          <w:sz w:val="24"/>
-          <w:szCs w:val="24"/>
-        </w:rPr>
-        <w:t>hari</w:t>
-      </w:r>
-      <w:proofErr w:type="spellEnd"/>
-      <w:r>
-        <w:rPr>
-          <w:rFonts w:asciiTheme="majorBidi" w:eastAsia="Times New Roman" w:hAnsiTheme="majorBidi" w:cstheme="majorBidi"/>
-          <w:color w:val="000000"/>
-          <w:sz w:val="24"/>
-          <w:szCs w:val="24"/>
-        </w:rPr>
-        <w:t xml:space="preserve"> </w:t>
-      </w:r>
-      <w:proofErr w:type="spellStart"/>
-      <w:r>
-        <w:rPr>
-          <w:rFonts w:asciiTheme="majorBidi" w:eastAsia="Times New Roman" w:hAnsiTheme="majorBidi" w:cstheme="majorBidi"/>
-          <w:color w:val="000000"/>
-          <w:sz w:val="24"/>
-          <w:szCs w:val="24"/>
-        </w:rPr>
-        <w:t>ternyata</w:t>
-      </w:r>
-      <w:proofErr w:type="spellEnd"/>
-      <w:r>
-        <w:rPr>
-          <w:rFonts w:asciiTheme="majorBidi" w:eastAsia="Times New Roman" w:hAnsiTheme="majorBidi" w:cstheme="majorBidi"/>
-          <w:color w:val="000000"/>
-          <w:sz w:val="24"/>
-          <w:szCs w:val="24"/>
-        </w:rPr>
-        <w:t xml:space="preserve"> </w:t>
-      </w:r>
-      <w:proofErr w:type="spellStart"/>
-      <w:r>
-        <w:rPr>
-          <w:rFonts w:asciiTheme="majorBidi" w:eastAsia="Times New Roman" w:hAnsiTheme="majorBidi" w:cstheme="majorBidi"/>
-          <w:color w:val="000000"/>
-          <w:sz w:val="24"/>
-          <w:szCs w:val="24"/>
-        </w:rPr>
-        <w:t>dijumpai</w:t>
-      </w:r>
-      <w:proofErr w:type="spellEnd"/>
-      <w:r>
-        <w:rPr>
-          <w:rFonts w:asciiTheme="majorBidi" w:eastAsia="Times New Roman" w:hAnsiTheme="majorBidi" w:cstheme="majorBidi"/>
-          <w:color w:val="000000"/>
-          <w:sz w:val="24"/>
-          <w:szCs w:val="24"/>
-        </w:rPr>
-        <w:t xml:space="preserve"> </w:t>
-      </w:r>
-      <w:proofErr w:type="spellStart"/>
-      <w:r>
-        <w:rPr>
-          <w:rFonts w:asciiTheme="majorBidi" w:eastAsia="Times New Roman" w:hAnsiTheme="majorBidi" w:cstheme="majorBidi"/>
-          <w:color w:val="000000"/>
-          <w:sz w:val="24"/>
-          <w:szCs w:val="24"/>
-        </w:rPr>
-        <w:t>ketidaksesuaian</w:t>
-      </w:r>
-      <w:proofErr w:type="spellEnd"/>
-      <w:r>
-        <w:rPr>
-          <w:rFonts w:asciiTheme="majorBidi" w:eastAsia="Times New Roman" w:hAnsiTheme="majorBidi" w:cstheme="majorBidi"/>
-          <w:color w:val="000000"/>
-          <w:sz w:val="24"/>
-          <w:szCs w:val="24"/>
-        </w:rPr>
-        <w:t xml:space="preserve"> </w:t>
-      </w:r>
-      <w:proofErr w:type="spellStart"/>
-      <w:r>
-        <w:rPr>
-          <w:rFonts w:asciiTheme="majorBidi" w:eastAsia="Times New Roman" w:hAnsiTheme="majorBidi" w:cstheme="majorBidi"/>
-          <w:color w:val="000000"/>
-          <w:sz w:val="24"/>
-          <w:szCs w:val="24"/>
-        </w:rPr>
-        <w:t>dengan</w:t>
-      </w:r>
-      <w:proofErr w:type="spellEnd"/>
-      <w:r>
-        <w:rPr>
-          <w:rFonts w:asciiTheme="majorBidi" w:eastAsia="Times New Roman" w:hAnsiTheme="majorBidi" w:cstheme="majorBidi"/>
-          <w:color w:val="000000"/>
-          <w:sz w:val="24"/>
-          <w:szCs w:val="24"/>
-        </w:rPr>
-        <w:t xml:space="preserve"> </w:t>
-      </w:r>
-      <w:proofErr w:type="spellStart"/>
-      <w:r>
-        <w:rPr>
-          <w:rFonts w:asciiTheme="majorBidi" w:eastAsia="Times New Roman" w:hAnsiTheme="majorBidi" w:cstheme="majorBidi"/>
-          <w:color w:val="000000"/>
-          <w:sz w:val="24"/>
-          <w:szCs w:val="24"/>
-        </w:rPr>
-        <w:t>kenyataan</w:t>
-      </w:r>
-      <w:proofErr w:type="spellEnd"/>
-      <w:r>
-        <w:rPr>
-          <w:rFonts w:asciiTheme="majorBidi" w:eastAsia="Times New Roman" w:hAnsiTheme="majorBidi" w:cstheme="majorBidi"/>
-          <w:color w:val="000000"/>
-          <w:sz w:val="24"/>
-          <w:szCs w:val="24"/>
-        </w:rPr>
-        <w:t xml:space="preserve">, </w:t>
-      </w:r>
-      <w:proofErr w:type="spellStart"/>
-      <w:r>
-        <w:rPr>
-          <w:rFonts w:asciiTheme="majorBidi" w:eastAsia="Times New Roman" w:hAnsiTheme="majorBidi" w:cstheme="majorBidi"/>
-          <w:color w:val="000000"/>
-          <w:sz w:val="24"/>
-          <w:szCs w:val="24"/>
-        </w:rPr>
-        <w:t>saya</w:t>
-      </w:r>
-      <w:proofErr w:type="spellEnd"/>
-      <w:r>
-        <w:rPr>
-          <w:rFonts w:asciiTheme="majorBidi" w:eastAsia="Times New Roman" w:hAnsiTheme="majorBidi" w:cstheme="majorBidi"/>
-          <w:color w:val="000000"/>
-          <w:sz w:val="24"/>
-          <w:szCs w:val="24"/>
-        </w:rPr>
-        <w:t xml:space="preserve"> </w:t>
-      </w:r>
-      <w:proofErr w:type="spellStart"/>
-      <w:r>
-        <w:rPr>
-          <w:rFonts w:asciiTheme="majorBidi" w:eastAsia="Times New Roman" w:hAnsiTheme="majorBidi" w:cstheme="majorBidi"/>
-          <w:color w:val="000000"/>
-          <w:sz w:val="24"/>
-          <w:szCs w:val="24"/>
-        </w:rPr>
-        <w:t>sanggup</w:t>
-      </w:r>
-      <w:proofErr w:type="spellEnd"/>
-      <w:r>
-        <w:rPr>
-          <w:rFonts w:asciiTheme="majorBidi" w:eastAsia="Times New Roman" w:hAnsiTheme="majorBidi" w:cstheme="majorBidi"/>
-          <w:color w:val="000000"/>
-          <w:sz w:val="24"/>
-          <w:szCs w:val="24"/>
-        </w:rPr>
-        <w:t xml:space="preserve"> </w:t>
-      </w:r>
-      <w:proofErr w:type="spellStart"/>
-      <w:r>
-        <w:rPr>
-          <w:rFonts w:asciiTheme="majorBidi" w:eastAsia="Times New Roman" w:hAnsiTheme="majorBidi" w:cstheme="majorBidi"/>
-          <w:color w:val="000000"/>
-          <w:sz w:val="24"/>
-          <w:szCs w:val="24"/>
-        </w:rPr>
-        <w:t>menerima</w:t>
-      </w:r>
-      <w:proofErr w:type="spellEnd"/>
-      <w:r>
-        <w:rPr>
-          <w:rFonts w:asciiTheme="majorBidi" w:eastAsia="Times New Roman" w:hAnsiTheme="majorBidi" w:cstheme="majorBidi"/>
-          <w:color w:val="000000"/>
-          <w:sz w:val="24"/>
-          <w:szCs w:val="24"/>
-        </w:rPr>
-        <w:t xml:space="preserve"> </w:t>
-      </w:r>
-      <w:proofErr w:type="spellStart"/>
-      <w:r>
-        <w:rPr>
-          <w:rFonts w:asciiTheme="majorBidi" w:eastAsia="Times New Roman" w:hAnsiTheme="majorBidi" w:cstheme="majorBidi"/>
-          <w:color w:val="000000"/>
-          <w:sz w:val="24"/>
-          <w:szCs w:val="24"/>
-        </w:rPr>
-        <w:t>sanksi</w:t>
-      </w:r>
-      <w:proofErr w:type="spellEnd"/>
-      <w:r>
-        <w:rPr>
-          <w:rFonts w:asciiTheme="majorBidi" w:eastAsia="Times New Roman" w:hAnsiTheme="majorBidi" w:cstheme="majorBidi"/>
-          <w:color w:val="000000"/>
-          <w:sz w:val="24"/>
-          <w:szCs w:val="24"/>
-        </w:rPr>
-        <w:t>.</w:t>
+      <w:r>
+        <w:rPr>
+          <w:rFonts w:asciiTheme="majorBidi" w:eastAsia="Times New Roman" w:hAnsiTheme="majorBidi" w:cstheme="majorBidi"/>
+          <w:b/>
+          <w:color w:val="000000"/>
+          <w:sz w:val="24"/>
+          <w:szCs w:val="24"/>
+        </w:rPr>
+        <w:t>PKM-PM.</w:t>
       </w:r>
       <w:proofErr w:type="gramEnd"/>
     </w:p>
@@ -19667,6 +20076,7 @@
         <w:jc w:val="both"/>
         <w:rPr>
           <w:rFonts w:asciiTheme="majorBidi" w:eastAsia="Times New Roman" w:hAnsiTheme="majorBidi" w:cstheme="majorBidi"/>
+          <w:b/>
           <w:color w:val="000000"/>
           <w:sz w:val="24"/>
           <w:szCs w:val="24"/>
@@ -19692,278 +20102,6 @@
           <w:szCs w:val="24"/>
         </w:rPr>
       </w:pPr>
-      <w:proofErr w:type="spellStart"/>
-      <w:proofErr w:type="gramStart"/>
-      <w:r>
-        <w:rPr>
-          <w:rFonts w:asciiTheme="majorBidi" w:eastAsia="Times New Roman" w:hAnsiTheme="majorBidi" w:cstheme="majorBidi"/>
-          <w:color w:val="000000"/>
-          <w:sz w:val="24"/>
-          <w:szCs w:val="24"/>
-        </w:rPr>
-        <w:t>Demikian</w:t>
-      </w:r>
-      <w:proofErr w:type="spellEnd"/>
-      <w:r>
-        <w:rPr>
-          <w:rFonts w:asciiTheme="majorBidi" w:eastAsia="Times New Roman" w:hAnsiTheme="majorBidi" w:cstheme="majorBidi"/>
-          <w:color w:val="000000"/>
-          <w:sz w:val="24"/>
-          <w:szCs w:val="24"/>
-        </w:rPr>
-        <w:t xml:space="preserve"> biodata </w:t>
-      </w:r>
-      <w:proofErr w:type="spellStart"/>
-      <w:r>
-        <w:rPr>
-          <w:rFonts w:asciiTheme="majorBidi" w:eastAsia="Times New Roman" w:hAnsiTheme="majorBidi" w:cstheme="majorBidi"/>
-          <w:color w:val="000000"/>
-          <w:sz w:val="24"/>
-          <w:szCs w:val="24"/>
-        </w:rPr>
-        <w:t>ini</w:t>
-      </w:r>
-      <w:proofErr w:type="spellEnd"/>
-      <w:r>
-        <w:rPr>
-          <w:rFonts w:asciiTheme="majorBidi" w:eastAsia="Times New Roman" w:hAnsiTheme="majorBidi" w:cstheme="majorBidi"/>
-          <w:color w:val="000000"/>
-          <w:sz w:val="24"/>
-          <w:szCs w:val="24"/>
-        </w:rPr>
-        <w:t xml:space="preserve"> </w:t>
-      </w:r>
-      <w:proofErr w:type="spellStart"/>
-      <w:r>
-        <w:rPr>
-          <w:rFonts w:asciiTheme="majorBidi" w:eastAsia="Times New Roman" w:hAnsiTheme="majorBidi" w:cstheme="majorBidi"/>
-          <w:color w:val="000000"/>
-          <w:sz w:val="24"/>
-          <w:szCs w:val="24"/>
-        </w:rPr>
-        <w:t>saya</w:t>
-      </w:r>
-      <w:proofErr w:type="spellEnd"/>
-      <w:r>
-        <w:rPr>
-          <w:rFonts w:asciiTheme="majorBidi" w:eastAsia="Times New Roman" w:hAnsiTheme="majorBidi" w:cstheme="majorBidi"/>
-          <w:color w:val="000000"/>
-          <w:sz w:val="24"/>
-          <w:szCs w:val="24"/>
-        </w:rPr>
-        <w:t xml:space="preserve"> </w:t>
-      </w:r>
-      <w:proofErr w:type="spellStart"/>
-      <w:r>
-        <w:rPr>
-          <w:rFonts w:asciiTheme="majorBidi" w:eastAsia="Times New Roman" w:hAnsiTheme="majorBidi" w:cstheme="majorBidi"/>
-          <w:color w:val="000000"/>
-          <w:sz w:val="24"/>
-          <w:szCs w:val="24"/>
-        </w:rPr>
-        <w:t>buat</w:t>
-      </w:r>
-      <w:proofErr w:type="spellEnd"/>
-      <w:r>
-        <w:rPr>
-          <w:rFonts w:asciiTheme="majorBidi" w:eastAsia="Times New Roman" w:hAnsiTheme="majorBidi" w:cstheme="majorBidi"/>
-          <w:color w:val="000000"/>
-          <w:sz w:val="24"/>
-          <w:szCs w:val="24"/>
-        </w:rPr>
-        <w:t xml:space="preserve"> </w:t>
-      </w:r>
-      <w:proofErr w:type="spellStart"/>
-      <w:r>
-        <w:rPr>
-          <w:rFonts w:asciiTheme="majorBidi" w:eastAsia="Times New Roman" w:hAnsiTheme="majorBidi" w:cstheme="majorBidi"/>
-          <w:color w:val="000000"/>
-          <w:sz w:val="24"/>
-          <w:szCs w:val="24"/>
-        </w:rPr>
-        <w:t>dengan</w:t>
-      </w:r>
-      <w:proofErr w:type="spellEnd"/>
-      <w:r>
-        <w:rPr>
-          <w:rFonts w:asciiTheme="majorBidi" w:eastAsia="Times New Roman" w:hAnsiTheme="majorBidi" w:cstheme="majorBidi"/>
-          <w:color w:val="000000"/>
-          <w:sz w:val="24"/>
-          <w:szCs w:val="24"/>
-        </w:rPr>
-        <w:t xml:space="preserve"> </w:t>
-      </w:r>
-      <w:proofErr w:type="spellStart"/>
-      <w:r>
-        <w:rPr>
-          <w:rFonts w:asciiTheme="majorBidi" w:eastAsia="Times New Roman" w:hAnsiTheme="majorBidi" w:cstheme="majorBidi"/>
-          <w:color w:val="000000"/>
-          <w:sz w:val="24"/>
-          <w:szCs w:val="24"/>
-        </w:rPr>
-        <w:t>sebenarnya</w:t>
-      </w:r>
-      <w:proofErr w:type="spellEnd"/>
-      <w:r>
-        <w:rPr>
-          <w:rFonts w:asciiTheme="majorBidi" w:eastAsia="Times New Roman" w:hAnsiTheme="majorBidi" w:cstheme="majorBidi"/>
-          <w:color w:val="000000"/>
-          <w:sz w:val="24"/>
-          <w:szCs w:val="24"/>
-        </w:rPr>
-        <w:t xml:space="preserve"> </w:t>
-      </w:r>
-      <w:proofErr w:type="spellStart"/>
-      <w:r>
-        <w:rPr>
-          <w:rFonts w:asciiTheme="majorBidi" w:eastAsia="Times New Roman" w:hAnsiTheme="majorBidi" w:cstheme="majorBidi"/>
-          <w:color w:val="000000"/>
-          <w:sz w:val="24"/>
-          <w:szCs w:val="24"/>
-        </w:rPr>
-        <w:t>untuk</w:t>
-      </w:r>
-      <w:proofErr w:type="spellEnd"/>
-      <w:r>
-        <w:rPr>
-          <w:rFonts w:asciiTheme="majorBidi" w:eastAsia="Times New Roman" w:hAnsiTheme="majorBidi" w:cstheme="majorBidi"/>
-          <w:color w:val="000000"/>
-          <w:sz w:val="24"/>
-          <w:szCs w:val="24"/>
-        </w:rPr>
-        <w:t xml:space="preserve"> </w:t>
-      </w:r>
-      <w:proofErr w:type="spellStart"/>
-      <w:r>
-        <w:rPr>
-          <w:rFonts w:asciiTheme="majorBidi" w:eastAsia="Times New Roman" w:hAnsiTheme="majorBidi" w:cstheme="majorBidi"/>
-          <w:color w:val="000000"/>
-          <w:sz w:val="24"/>
-          <w:szCs w:val="24"/>
-        </w:rPr>
-        <w:t>memenuhi</w:t>
-      </w:r>
-      <w:proofErr w:type="spellEnd"/>
-      <w:r>
-        <w:rPr>
-          <w:rFonts w:asciiTheme="majorBidi" w:eastAsia="Times New Roman" w:hAnsiTheme="majorBidi" w:cstheme="majorBidi"/>
-          <w:color w:val="000000"/>
-          <w:sz w:val="24"/>
-          <w:szCs w:val="24"/>
-        </w:rPr>
-        <w:t xml:space="preserve"> </w:t>
-      </w:r>
-      <w:proofErr w:type="spellStart"/>
-      <w:r>
-        <w:rPr>
-          <w:rFonts w:asciiTheme="majorBidi" w:eastAsia="Times New Roman" w:hAnsiTheme="majorBidi" w:cstheme="majorBidi"/>
-          <w:color w:val="000000"/>
-          <w:sz w:val="24"/>
-          <w:szCs w:val="24"/>
-        </w:rPr>
-        <w:t>salah</w:t>
-      </w:r>
-      <w:proofErr w:type="spellEnd"/>
-      <w:r>
-        <w:rPr>
-          <w:rFonts w:asciiTheme="majorBidi" w:eastAsia="Times New Roman" w:hAnsiTheme="majorBidi" w:cstheme="majorBidi"/>
-          <w:color w:val="000000"/>
-          <w:sz w:val="24"/>
-          <w:szCs w:val="24"/>
-        </w:rPr>
-        <w:t xml:space="preserve"> </w:t>
-      </w:r>
-      <w:proofErr w:type="spellStart"/>
-      <w:r>
-        <w:rPr>
-          <w:rFonts w:asciiTheme="majorBidi" w:eastAsia="Times New Roman" w:hAnsiTheme="majorBidi" w:cstheme="majorBidi"/>
-          <w:color w:val="000000"/>
-          <w:sz w:val="24"/>
-          <w:szCs w:val="24"/>
-        </w:rPr>
-        <w:t>satu</w:t>
-      </w:r>
-      <w:proofErr w:type="spellEnd"/>
-      <w:r>
-        <w:rPr>
-          <w:rFonts w:asciiTheme="majorBidi" w:eastAsia="Times New Roman" w:hAnsiTheme="majorBidi" w:cstheme="majorBidi"/>
-          <w:color w:val="000000"/>
-          <w:sz w:val="24"/>
-          <w:szCs w:val="24"/>
-        </w:rPr>
-        <w:t xml:space="preserve"> </w:t>
-      </w:r>
-      <w:proofErr w:type="spellStart"/>
-      <w:r>
-        <w:rPr>
-          <w:rFonts w:asciiTheme="majorBidi" w:eastAsia="Times New Roman" w:hAnsiTheme="majorBidi" w:cstheme="majorBidi"/>
-          <w:color w:val="000000"/>
-          <w:sz w:val="24"/>
-          <w:szCs w:val="24"/>
-        </w:rPr>
-        <w:t>persyaratan</w:t>
-      </w:r>
-      <w:proofErr w:type="spellEnd"/>
-      <w:r>
-        <w:rPr>
-          <w:rFonts w:asciiTheme="majorBidi" w:eastAsia="Times New Roman" w:hAnsiTheme="majorBidi" w:cstheme="majorBidi"/>
-          <w:color w:val="000000"/>
-          <w:sz w:val="24"/>
-          <w:szCs w:val="24"/>
-        </w:rPr>
-        <w:t xml:space="preserve"> </w:t>
-      </w:r>
-      <w:proofErr w:type="spellStart"/>
-      <w:r>
-        <w:rPr>
-          <w:rFonts w:asciiTheme="majorBidi" w:eastAsia="Times New Roman" w:hAnsiTheme="majorBidi" w:cstheme="majorBidi"/>
-          <w:color w:val="000000"/>
-          <w:sz w:val="24"/>
-          <w:szCs w:val="24"/>
-        </w:rPr>
-        <w:t>dalam</w:t>
-      </w:r>
-      <w:proofErr w:type="spellEnd"/>
-      <w:r>
-        <w:rPr>
-          <w:rFonts w:asciiTheme="majorBidi" w:eastAsia="Times New Roman" w:hAnsiTheme="majorBidi" w:cstheme="majorBidi"/>
-          <w:color w:val="000000"/>
-          <w:sz w:val="24"/>
-          <w:szCs w:val="24"/>
-        </w:rPr>
-        <w:t xml:space="preserve"> </w:t>
-      </w:r>
-      <w:proofErr w:type="spellStart"/>
-      <w:r>
-        <w:rPr>
-          <w:rFonts w:asciiTheme="majorBidi" w:eastAsia="Times New Roman" w:hAnsiTheme="majorBidi" w:cstheme="majorBidi"/>
-          <w:color w:val="000000"/>
-          <w:sz w:val="24"/>
-          <w:szCs w:val="24"/>
-        </w:rPr>
-        <w:t>pengajuan</w:t>
-      </w:r>
-      <w:proofErr w:type="spellEnd"/>
-      <w:r>
-        <w:rPr>
-          <w:rFonts w:asciiTheme="majorBidi" w:eastAsia="Times New Roman" w:hAnsiTheme="majorBidi" w:cstheme="majorBidi"/>
-          <w:color w:val="000000"/>
-          <w:sz w:val="24"/>
-          <w:szCs w:val="24"/>
-        </w:rPr>
-        <w:t xml:space="preserve"> </w:t>
-      </w:r>
-      <w:r>
-        <w:rPr>
-          <w:rFonts w:asciiTheme="majorBidi" w:eastAsia="Times New Roman" w:hAnsiTheme="majorBidi" w:cstheme="majorBidi"/>
-          <w:b/>
-          <w:color w:val="000000"/>
-          <w:sz w:val="24"/>
-          <w:szCs w:val="24"/>
-        </w:rPr>
-        <w:t>PKM-PM.</w:t>
-      </w:r>
-      <w:proofErr w:type="gramEnd"/>
     </w:p>
     <w:p>
       <w:pPr>
@@ -19975,71 +20113,15 @@
           <w:between w:val="nil"/>
         </w:pBdr>
         <w:spacing w:after="0"/>
-        <w:ind w:left="4395"/>
-        <w:rPr>
-          <w:rFonts w:asciiTheme="majorBidi" w:eastAsia="Times New Roman" w:hAnsiTheme="majorBidi" w:cstheme="majorBidi"/>
+        <w:jc w:val="both"/>
+        <w:rPr>
+          <w:rFonts w:asciiTheme="majorBidi" w:eastAsia="Times New Roman" w:hAnsiTheme="majorBidi" w:cstheme="majorBidi"/>
+          <w:b/>
           <w:color w:val="000000"/>
           <w:sz w:val="24"/>
           <w:szCs w:val="24"/>
         </w:rPr>
       </w:pPr>
-      <w:proofErr w:type="spellStart"/>
-      <w:r>
-        <w:rPr>
-          <w:rFonts w:asciiTheme="majorBidi" w:eastAsia="Times New Roman" w:hAnsiTheme="majorBidi" w:cstheme="majorBidi"/>
-          <w:color w:val="000000"/>
-          <w:sz w:val="24"/>
-          <w:szCs w:val="24"/>
-        </w:rPr>
-        <w:t>Bangkalan</w:t>
-      </w:r>
-      <w:proofErr w:type="spellEnd"/>
-      <w:r>
-        <w:rPr>
-          <w:rFonts w:asciiTheme="majorBidi" w:eastAsia="Times New Roman" w:hAnsiTheme="majorBidi" w:cstheme="majorBidi"/>
-          <w:color w:val="000000"/>
-          <w:sz w:val="24"/>
-          <w:szCs w:val="24"/>
-        </w:rPr>
-        <w:t xml:space="preserve">, </w:t>
-      </w:r>
-      <w:r>
-        <w:rPr>
-          <w:rFonts w:asciiTheme="majorBidi" w:eastAsia="Times New Roman" w:hAnsiTheme="majorBidi" w:cstheme="majorBidi"/>
-          <w:sz w:val="24"/>
-          <w:szCs w:val="24"/>
-        </w:rPr>
-        <w:t>17</w:t>
-      </w:r>
-      <w:r>
-        <w:rPr>
-          <w:rFonts w:asciiTheme="majorBidi" w:eastAsia="Times New Roman" w:hAnsiTheme="majorBidi" w:cstheme="majorBidi"/>
-          <w:color w:val="000000"/>
-          <w:sz w:val="24"/>
-          <w:szCs w:val="24"/>
-        </w:rPr>
-        <w:t xml:space="preserve"> </w:t>
-      </w:r>
-      <w:proofErr w:type="spellStart"/>
-      <w:r>
-        <w:rPr>
-          <w:rFonts w:asciiTheme="majorBidi" w:eastAsia="Times New Roman" w:hAnsiTheme="majorBidi" w:cstheme="majorBidi"/>
-          <w:color w:val="000000"/>
-          <w:sz w:val="24"/>
-          <w:szCs w:val="24"/>
-        </w:rPr>
-        <w:t>Maret</w:t>
-      </w:r>
-      <w:proofErr w:type="spellEnd"/>
-      <w:r>
-        <w:rPr>
-          <w:rFonts w:asciiTheme="majorBidi" w:eastAsia="Times New Roman" w:hAnsiTheme="majorBidi" w:cstheme="majorBidi"/>
-          <w:color w:val="000000"/>
-          <w:sz w:val="24"/>
-          <w:szCs w:val="24"/>
-        </w:rPr>
-        <w:t xml:space="preserve"> 2022</w:t>
-      </w:r>
     </w:p>
     <w:p>
       <w:pPr>
@@ -20051,34 +20133,15 @@
           <w:between w:val="nil"/>
         </w:pBdr>
         <w:spacing w:after="0"/>
-        <w:ind w:left="4395"/>
-        <w:rPr>
-          <w:rFonts w:asciiTheme="majorBidi" w:eastAsia="Times New Roman" w:hAnsiTheme="majorBidi" w:cstheme="majorBidi"/>
+        <w:jc w:val="both"/>
+        <w:rPr>
+          <w:rFonts w:asciiTheme="majorBidi" w:eastAsia="Times New Roman" w:hAnsiTheme="majorBidi" w:cstheme="majorBidi"/>
+          <w:b/>
           <w:color w:val="000000"/>
           <w:sz w:val="24"/>
           <w:szCs w:val="24"/>
         </w:rPr>
       </w:pPr>
-      <w:proofErr w:type="spellStart"/>
-      <w:r>
-        <w:rPr>
-          <w:rFonts w:asciiTheme="majorBidi" w:eastAsia="Times New Roman" w:hAnsiTheme="majorBidi" w:cstheme="majorBidi"/>
-          <w:color w:val="000000"/>
-          <w:sz w:val="24"/>
-          <w:szCs w:val="24"/>
-        </w:rPr>
-        <w:t>Anggota</w:t>
-      </w:r>
-      <w:proofErr w:type="spellEnd"/>
-      <w:r>
-        <w:rPr>
-          <w:rFonts w:asciiTheme="majorBidi" w:eastAsia="Times New Roman" w:hAnsiTheme="majorBidi" w:cstheme="majorBidi"/>
-          <w:color w:val="000000"/>
-          <w:sz w:val="24"/>
-          <w:szCs w:val="24"/>
-        </w:rPr>
-        <w:t xml:space="preserve"> Tim</w:t>
-      </w:r>
     </w:p>
     <w:p>
       <w:pPr>
@@ -20090,9 +20153,10 @@
           <w:between w:val="nil"/>
         </w:pBdr>
         <w:spacing w:after="0"/>
-        <w:ind w:left="4395"/>
-        <w:rPr>
-          <w:rFonts w:asciiTheme="majorBidi" w:eastAsia="Times New Roman" w:hAnsiTheme="majorBidi" w:cstheme="majorBidi"/>
+        <w:jc w:val="both"/>
+        <w:rPr>
+          <w:rFonts w:asciiTheme="majorBidi" w:eastAsia="Times New Roman" w:hAnsiTheme="majorBidi" w:cstheme="majorBidi"/>
+          <w:b/>
           <w:color w:val="000000"/>
           <w:sz w:val="24"/>
           <w:szCs w:val="24"/>
@@ -20117,6 +20181,103 @@
           <w:szCs w:val="24"/>
         </w:rPr>
       </w:pPr>
+      <w:proofErr w:type="spellStart"/>
+      <w:r>
+        <w:rPr>
+          <w:rFonts w:asciiTheme="majorBidi" w:eastAsia="Times New Roman" w:hAnsiTheme="majorBidi" w:cstheme="majorBidi"/>
+          <w:color w:val="000000"/>
+          <w:sz w:val="24"/>
+          <w:szCs w:val="24"/>
+        </w:rPr>
+        <w:lastRenderedPageBreak/>
+        <w:t>Bangkalan</w:t>
+      </w:r>
+      <w:proofErr w:type="spellEnd"/>
+      <w:r>
+        <w:rPr>
+          <w:rFonts w:asciiTheme="majorBidi" w:eastAsia="Times New Roman" w:hAnsiTheme="majorBidi" w:cstheme="majorBidi"/>
+          <w:color w:val="000000"/>
+          <w:sz w:val="24"/>
+          <w:szCs w:val="24"/>
+        </w:rPr>
+        <w:t xml:space="preserve">, </w:t>
+      </w:r>
+      <w:r>
+        <w:rPr>
+          <w:rFonts w:asciiTheme="majorBidi" w:eastAsia="Times New Roman" w:hAnsiTheme="majorBidi" w:cstheme="majorBidi"/>
+          <w:sz w:val="24"/>
+          <w:szCs w:val="24"/>
+        </w:rPr>
+        <w:t>17</w:t>
+      </w:r>
+      <w:r>
+        <w:rPr>
+          <w:rFonts w:asciiTheme="majorBidi" w:eastAsia="Times New Roman" w:hAnsiTheme="majorBidi" w:cstheme="majorBidi"/>
+          <w:color w:val="000000"/>
+          <w:sz w:val="24"/>
+          <w:szCs w:val="24"/>
+        </w:rPr>
+        <w:t xml:space="preserve"> </w:t>
+      </w:r>
+      <w:proofErr w:type="spellStart"/>
+      <w:r>
+        <w:rPr>
+          <w:rFonts w:asciiTheme="majorBidi" w:eastAsia="Times New Roman" w:hAnsiTheme="majorBidi" w:cstheme="majorBidi"/>
+          <w:color w:val="000000"/>
+          <w:sz w:val="24"/>
+          <w:szCs w:val="24"/>
+        </w:rPr>
+        <w:t>Maret</w:t>
+      </w:r>
+      <w:proofErr w:type="spellEnd"/>
+      <w:r>
+        <w:rPr>
+          <w:rFonts w:asciiTheme="majorBidi" w:eastAsia="Times New Roman" w:hAnsiTheme="majorBidi" w:cstheme="majorBidi"/>
+          <w:color w:val="000000"/>
+          <w:sz w:val="24"/>
+          <w:szCs w:val="24"/>
+        </w:rPr>
+        <w:t xml:space="preserve"> 2022</w:t>
+      </w:r>
+    </w:p>
+    <w:p>
+      <w:pPr>
+        <w:pBdr>
+          <w:top w:val="nil"/>
+          <w:left w:val="nil"/>
+          <w:bottom w:val="nil"/>
+          <w:right w:val="nil"/>
+          <w:between w:val="nil"/>
+        </w:pBdr>
+        <w:spacing w:after="0"/>
+        <w:ind w:left="4395"/>
+        <w:rPr>
+          <w:rFonts w:asciiTheme="majorBidi" w:eastAsia="Times New Roman" w:hAnsiTheme="majorBidi" w:cstheme="majorBidi"/>
+          <w:color w:val="000000"/>
+          <w:sz w:val="24"/>
+          <w:szCs w:val="24"/>
+        </w:rPr>
+      </w:pPr>
+      <w:proofErr w:type="spellStart"/>
+      <w:r>
+        <w:rPr>
+          <w:rFonts w:asciiTheme="majorBidi" w:eastAsia="Times New Roman" w:hAnsiTheme="majorBidi" w:cstheme="majorBidi"/>
+          <w:color w:val="000000"/>
+          <w:sz w:val="24"/>
+          <w:szCs w:val="24"/>
+        </w:rPr>
+        <w:t>Anggota</w:t>
+      </w:r>
+      <w:proofErr w:type="spellEnd"/>
+      <w:r>
+        <w:rPr>
+          <w:rFonts w:asciiTheme="majorBidi" w:eastAsia="Times New Roman" w:hAnsiTheme="majorBidi" w:cstheme="majorBidi"/>
+          <w:color w:val="000000"/>
+          <w:sz w:val="24"/>
+          <w:szCs w:val="24"/>
+        </w:rPr>
+        <w:t xml:space="preserve"> Tim</w:t>
+      </w:r>
     </w:p>
     <w:p>
       <w:pPr>
@@ -20155,55 +20316,6 @@
           <w:szCs w:val="24"/>
         </w:rPr>
       </w:pPr>
-      <w:r>
-        <w:rPr>
-          <w:rFonts w:asciiTheme="majorBidi" w:eastAsia="Times New Roman" w:hAnsiTheme="majorBidi" w:cstheme="majorBidi"/>
-          <w:color w:val="000000"/>
-          <w:sz w:val="24"/>
-          <w:szCs w:val="24"/>
-        </w:rPr>
-        <w:t xml:space="preserve">(Rosita </w:t>
-      </w:r>
-      <w:proofErr w:type="spellStart"/>
-      <w:r>
-        <w:rPr>
-          <w:rFonts w:asciiTheme="majorBidi" w:eastAsia="Times New Roman" w:hAnsiTheme="majorBidi" w:cstheme="majorBidi"/>
-          <w:color w:val="000000"/>
-          <w:sz w:val="24"/>
-          <w:szCs w:val="24"/>
-        </w:rPr>
-        <w:t>Dewi</w:t>
-      </w:r>
-      <w:proofErr w:type="spellEnd"/>
-      <w:r>
-        <w:rPr>
-          <w:rFonts w:asciiTheme="majorBidi" w:eastAsia="Times New Roman" w:hAnsiTheme="majorBidi" w:cstheme="majorBidi"/>
-          <w:color w:val="000000"/>
-          <w:sz w:val="24"/>
-          <w:szCs w:val="24"/>
-        </w:rPr>
-        <w:t xml:space="preserve"> </w:t>
-      </w:r>
-      <w:proofErr w:type="spellStart"/>
-      <w:r>
-        <w:rPr>
-          <w:rFonts w:asciiTheme="majorBidi" w:eastAsia="Times New Roman" w:hAnsiTheme="majorBidi" w:cstheme="majorBidi"/>
-          <w:color w:val="000000"/>
-          <w:sz w:val="24"/>
-          <w:szCs w:val="24"/>
-        </w:rPr>
-        <w:t>Lutfiyah</w:t>
-      </w:r>
-      <w:proofErr w:type="spellEnd"/>
-      <w:r>
-        <w:rPr>
-          <w:rFonts w:asciiTheme="majorBidi" w:eastAsia="Times New Roman" w:hAnsiTheme="majorBidi" w:cstheme="majorBidi"/>
-          <w:color w:val="000000"/>
-          <w:sz w:val="24"/>
-          <w:szCs w:val="24"/>
-        </w:rPr>
-        <w:t>)</w:t>
-      </w:r>
     </w:p>
     <w:p>
       <w:pPr>
@@ -20215,6 +20327,7 @@
           <w:between w:val="nil"/>
         </w:pBdr>
         <w:spacing w:after="0"/>
+        <w:ind w:left="4395"/>
         <w:rPr>
           <w:rFonts w:asciiTheme="majorBidi" w:eastAsia="Times New Roman" w:hAnsiTheme="majorBidi" w:cstheme="majorBidi"/>
           <w:color w:val="000000"/>
@@ -20233,6 +20346,7 @@
           <w:between w:val="nil"/>
         </w:pBdr>
         <w:spacing w:after="0"/>
+        <w:ind w:left="4395"/>
         <w:rPr>
           <w:rFonts w:asciiTheme="majorBidi" w:eastAsia="Times New Roman" w:hAnsiTheme="majorBidi" w:cstheme="majorBidi"/>
           <w:color w:val="000000"/>
@@ -20240,6 +20354,756 @@
           <w:szCs w:val="24"/>
         </w:rPr>
       </w:pPr>
+      <w:r>
+        <w:rPr>
+          <w:rFonts w:asciiTheme="majorBidi" w:eastAsia="Times New Roman" w:hAnsiTheme="majorBidi" w:cstheme="majorBidi"/>
+          <w:color w:val="000000"/>
+          <w:sz w:val="24"/>
+          <w:szCs w:val="24"/>
+        </w:rPr>
+        <w:t xml:space="preserve">(Rosita </w:t>
+      </w:r>
+      <w:proofErr w:type="spellStart"/>
+      <w:r>
+        <w:rPr>
+          <w:rFonts w:asciiTheme="majorBidi" w:eastAsia="Times New Roman" w:hAnsiTheme="majorBidi" w:cstheme="majorBidi"/>
+          <w:color w:val="000000"/>
+          <w:sz w:val="24"/>
+          <w:szCs w:val="24"/>
+        </w:rPr>
+        <w:t>Dewi</w:t>
+      </w:r>
+      <w:proofErr w:type="spellEnd"/>
+      <w:r>
+        <w:rPr>
+          <w:rFonts w:asciiTheme="majorBidi" w:eastAsia="Times New Roman" w:hAnsiTheme="majorBidi" w:cstheme="majorBidi"/>
+          <w:color w:val="000000"/>
+          <w:sz w:val="24"/>
+          <w:szCs w:val="24"/>
+        </w:rPr>
+        <w:t xml:space="preserve"> </w:t>
+      </w:r>
+      <w:proofErr w:type="spellStart"/>
+      <w:r>
+        <w:rPr>
+          <w:rFonts w:asciiTheme="majorBidi" w:eastAsia="Times New Roman" w:hAnsiTheme="majorBidi" w:cstheme="majorBidi"/>
+          <w:color w:val="000000"/>
+          <w:sz w:val="24"/>
+          <w:szCs w:val="24"/>
+        </w:rPr>
+        <w:t>Lutfiyah</w:t>
+      </w:r>
+      <w:proofErr w:type="spellEnd"/>
+      <w:r>
+        <w:rPr>
+          <w:rFonts w:asciiTheme="majorBidi" w:eastAsia="Times New Roman" w:hAnsiTheme="majorBidi" w:cstheme="majorBidi"/>
+          <w:color w:val="000000"/>
+          <w:sz w:val="24"/>
+          <w:szCs w:val="24"/>
+        </w:rPr>
+        <w:t>)</w:t>
+      </w:r>
+    </w:p>
+    <w:p>
+      <w:pPr>
+        <w:pBdr>
+          <w:top w:val="nil"/>
+          <w:left w:val="nil"/>
+          <w:bottom w:val="nil"/>
+          <w:right w:val="nil"/>
+          <w:between w:val="nil"/>
+        </w:pBdr>
+        <w:spacing w:after="0"/>
+        <w:ind w:left="4395"/>
+        <w:rPr>
+          <w:rFonts w:asciiTheme="majorBidi" w:eastAsia="Times New Roman" w:hAnsiTheme="majorBidi" w:cstheme="majorBidi"/>
+          <w:color w:val="000000"/>
+          <w:sz w:val="24"/>
+          <w:szCs w:val="24"/>
+        </w:rPr>
+      </w:pPr>
+    </w:p>
+    <w:p>
+      <w:pPr>
+        <w:pBdr>
+          <w:top w:val="nil"/>
+          <w:left w:val="nil"/>
+          <w:bottom w:val="nil"/>
+          <w:right w:val="nil"/>
+          <w:between w:val="nil"/>
+        </w:pBdr>
+        <w:spacing w:after="0"/>
+        <w:ind w:left="4395"/>
+        <w:rPr>
+          <w:rFonts w:asciiTheme="majorBidi" w:eastAsia="Times New Roman" w:hAnsiTheme="majorBidi" w:cstheme="majorBidi"/>
+          <w:color w:val="000000"/>
+          <w:sz w:val="24"/>
+          <w:szCs w:val="24"/>
+        </w:rPr>
+      </w:pPr>
+    </w:p>
+    <w:p>
+      <w:pPr>
+        <w:pBdr>
+          <w:top w:val="nil"/>
+          <w:left w:val="nil"/>
+          <w:bottom w:val="nil"/>
+          <w:right w:val="nil"/>
+          <w:between w:val="nil"/>
+        </w:pBdr>
+        <w:spacing w:after="0"/>
+        <w:ind w:left="4395"/>
+        <w:rPr>
+          <w:rFonts w:asciiTheme="majorBidi" w:eastAsia="Times New Roman" w:hAnsiTheme="majorBidi" w:cstheme="majorBidi"/>
+          <w:color w:val="000000"/>
+          <w:sz w:val="24"/>
+          <w:szCs w:val="24"/>
+        </w:rPr>
+      </w:pPr>
+    </w:p>
+    <w:p>
+      <w:pPr>
+        <w:pBdr>
+          <w:top w:val="nil"/>
+          <w:left w:val="nil"/>
+          <w:bottom w:val="nil"/>
+          <w:right w:val="nil"/>
+          <w:between w:val="nil"/>
+        </w:pBdr>
+        <w:spacing w:after="0"/>
+        <w:ind w:left="4395"/>
+        <w:rPr>
+          <w:rFonts w:asciiTheme="majorBidi" w:eastAsia="Times New Roman" w:hAnsiTheme="majorBidi" w:cstheme="majorBidi"/>
+          <w:color w:val="000000"/>
+          <w:sz w:val="24"/>
+          <w:szCs w:val="24"/>
+        </w:rPr>
+      </w:pPr>
+    </w:p>
+    <w:p>
+      <w:pPr>
+        <w:pBdr>
+          <w:top w:val="nil"/>
+          <w:left w:val="nil"/>
+          <w:bottom w:val="nil"/>
+          <w:right w:val="nil"/>
+          <w:between w:val="nil"/>
+        </w:pBdr>
+        <w:spacing w:after="0"/>
+        <w:ind w:left="4395"/>
+        <w:rPr>
+          <w:rFonts w:asciiTheme="majorBidi" w:eastAsia="Times New Roman" w:hAnsiTheme="majorBidi" w:cstheme="majorBidi"/>
+          <w:color w:val="000000"/>
+          <w:sz w:val="24"/>
+          <w:szCs w:val="24"/>
+        </w:rPr>
+      </w:pPr>
+    </w:p>
+    <w:p>
+      <w:pPr>
+        <w:pBdr>
+          <w:top w:val="nil"/>
+          <w:left w:val="nil"/>
+          <w:bottom w:val="nil"/>
+          <w:right w:val="nil"/>
+          <w:between w:val="nil"/>
+        </w:pBdr>
+        <w:spacing w:after="0"/>
+        <w:ind w:left="4395"/>
+        <w:rPr>
+          <w:rFonts w:asciiTheme="majorBidi" w:eastAsia="Times New Roman" w:hAnsiTheme="majorBidi" w:cstheme="majorBidi"/>
+          <w:color w:val="000000"/>
+          <w:sz w:val="24"/>
+          <w:szCs w:val="24"/>
+        </w:rPr>
+      </w:pPr>
+    </w:p>
+    <w:p>
+      <w:pPr>
+        <w:pBdr>
+          <w:top w:val="nil"/>
+          <w:left w:val="nil"/>
+          <w:bottom w:val="nil"/>
+          <w:right w:val="nil"/>
+          <w:between w:val="nil"/>
+        </w:pBdr>
+        <w:spacing w:after="0"/>
+        <w:ind w:left="4395"/>
+        <w:rPr>
+          <w:rFonts w:asciiTheme="majorBidi" w:eastAsia="Times New Roman" w:hAnsiTheme="majorBidi" w:cstheme="majorBidi"/>
+          <w:color w:val="000000"/>
+          <w:sz w:val="24"/>
+          <w:szCs w:val="24"/>
+        </w:rPr>
+      </w:pPr>
+    </w:p>
+    <w:p>
+      <w:pPr>
+        <w:pBdr>
+          <w:top w:val="nil"/>
+          <w:left w:val="nil"/>
+          <w:bottom w:val="nil"/>
+          <w:right w:val="nil"/>
+          <w:between w:val="nil"/>
+        </w:pBdr>
+        <w:spacing w:after="0"/>
+        <w:ind w:left="4395"/>
+        <w:rPr>
+          <w:rFonts w:asciiTheme="majorBidi" w:eastAsia="Times New Roman" w:hAnsiTheme="majorBidi" w:cstheme="majorBidi"/>
+          <w:color w:val="000000"/>
+          <w:sz w:val="24"/>
+          <w:szCs w:val="24"/>
+        </w:rPr>
+      </w:pPr>
+    </w:p>
+    <w:p>
+      <w:pPr>
+        <w:pBdr>
+          <w:top w:val="nil"/>
+          <w:left w:val="nil"/>
+          <w:bottom w:val="nil"/>
+          <w:right w:val="nil"/>
+          <w:between w:val="nil"/>
+        </w:pBdr>
+        <w:spacing w:after="0"/>
+        <w:ind w:left="4395"/>
+        <w:rPr>
+          <w:rFonts w:asciiTheme="majorBidi" w:eastAsia="Times New Roman" w:hAnsiTheme="majorBidi" w:cstheme="majorBidi"/>
+          <w:color w:val="000000"/>
+          <w:sz w:val="24"/>
+          <w:szCs w:val="24"/>
+        </w:rPr>
+      </w:pPr>
+    </w:p>
+    <w:p>
+      <w:pPr>
+        <w:pBdr>
+          <w:top w:val="nil"/>
+          <w:left w:val="nil"/>
+          <w:bottom w:val="nil"/>
+          <w:right w:val="nil"/>
+          <w:between w:val="nil"/>
+        </w:pBdr>
+        <w:spacing w:after="0"/>
+        <w:ind w:left="4395"/>
+        <w:rPr>
+          <w:rFonts w:asciiTheme="majorBidi" w:eastAsia="Times New Roman" w:hAnsiTheme="majorBidi" w:cstheme="majorBidi"/>
+          <w:color w:val="000000"/>
+          <w:sz w:val="24"/>
+          <w:szCs w:val="24"/>
+        </w:rPr>
+      </w:pPr>
+    </w:p>
+    <w:p>
+      <w:pPr>
+        <w:pBdr>
+          <w:top w:val="nil"/>
+          <w:left w:val="nil"/>
+          <w:bottom w:val="nil"/>
+          <w:right w:val="nil"/>
+          <w:between w:val="nil"/>
+        </w:pBdr>
+        <w:spacing w:after="0"/>
+        <w:ind w:left="4395"/>
+        <w:rPr>
+          <w:rFonts w:asciiTheme="majorBidi" w:eastAsia="Times New Roman" w:hAnsiTheme="majorBidi" w:cstheme="majorBidi"/>
+          <w:color w:val="000000"/>
+          <w:sz w:val="24"/>
+          <w:szCs w:val="24"/>
+        </w:rPr>
+      </w:pPr>
+    </w:p>
+    <w:p>
+      <w:pPr>
+        <w:pBdr>
+          <w:top w:val="nil"/>
+          <w:left w:val="nil"/>
+          <w:bottom w:val="nil"/>
+          <w:right w:val="nil"/>
+          <w:between w:val="nil"/>
+        </w:pBdr>
+        <w:spacing w:after="0"/>
+        <w:ind w:left="4395"/>
+        <w:rPr>
+          <w:rFonts w:asciiTheme="majorBidi" w:eastAsia="Times New Roman" w:hAnsiTheme="majorBidi" w:cstheme="majorBidi"/>
+          <w:color w:val="000000"/>
+          <w:sz w:val="24"/>
+          <w:szCs w:val="24"/>
+        </w:rPr>
+      </w:pPr>
+    </w:p>
+    <w:p>
+      <w:pPr>
+        <w:pBdr>
+          <w:top w:val="nil"/>
+          <w:left w:val="nil"/>
+          <w:bottom w:val="nil"/>
+          <w:right w:val="nil"/>
+          <w:between w:val="nil"/>
+        </w:pBdr>
+        <w:spacing w:after="0"/>
+        <w:ind w:left="4395"/>
+        <w:rPr>
+          <w:rFonts w:asciiTheme="majorBidi" w:eastAsia="Times New Roman" w:hAnsiTheme="majorBidi" w:cstheme="majorBidi"/>
+          <w:color w:val="000000"/>
+          <w:sz w:val="24"/>
+          <w:szCs w:val="24"/>
+        </w:rPr>
+      </w:pPr>
+    </w:p>
+    <w:p>
+      <w:pPr>
+        <w:pBdr>
+          <w:top w:val="nil"/>
+          <w:left w:val="nil"/>
+          <w:bottom w:val="nil"/>
+          <w:right w:val="nil"/>
+          <w:between w:val="nil"/>
+        </w:pBdr>
+        <w:spacing w:after="0"/>
+        <w:ind w:left="4395"/>
+        <w:rPr>
+          <w:rFonts w:asciiTheme="majorBidi" w:eastAsia="Times New Roman" w:hAnsiTheme="majorBidi" w:cstheme="majorBidi"/>
+          <w:color w:val="000000"/>
+          <w:sz w:val="24"/>
+          <w:szCs w:val="24"/>
+        </w:rPr>
+      </w:pPr>
+    </w:p>
+    <w:p>
+      <w:pPr>
+        <w:pBdr>
+          <w:top w:val="nil"/>
+          <w:left w:val="nil"/>
+          <w:bottom w:val="nil"/>
+          <w:right w:val="nil"/>
+          <w:between w:val="nil"/>
+        </w:pBdr>
+        <w:spacing w:after="0"/>
+        <w:ind w:left="4395"/>
+        <w:rPr>
+          <w:rFonts w:asciiTheme="majorBidi" w:eastAsia="Times New Roman" w:hAnsiTheme="majorBidi" w:cstheme="majorBidi"/>
+          <w:color w:val="000000"/>
+          <w:sz w:val="24"/>
+          <w:szCs w:val="24"/>
+        </w:rPr>
+      </w:pPr>
+    </w:p>
+    <w:p>
+      <w:pPr>
+        <w:pBdr>
+          <w:top w:val="nil"/>
+          <w:left w:val="nil"/>
+          <w:bottom w:val="nil"/>
+          <w:right w:val="nil"/>
+          <w:between w:val="nil"/>
+        </w:pBdr>
+        <w:spacing w:after="0"/>
+        <w:ind w:left="4395"/>
+        <w:rPr>
+          <w:rFonts w:asciiTheme="majorBidi" w:eastAsia="Times New Roman" w:hAnsiTheme="majorBidi" w:cstheme="majorBidi"/>
+          <w:color w:val="000000"/>
+          <w:sz w:val="24"/>
+          <w:szCs w:val="24"/>
+        </w:rPr>
+      </w:pPr>
+    </w:p>
+    <w:p>
+      <w:pPr>
+        <w:pBdr>
+          <w:top w:val="nil"/>
+          <w:left w:val="nil"/>
+          <w:bottom w:val="nil"/>
+          <w:right w:val="nil"/>
+          <w:between w:val="nil"/>
+        </w:pBdr>
+        <w:spacing w:after="0"/>
+        <w:ind w:left="4395"/>
+        <w:rPr>
+          <w:rFonts w:asciiTheme="majorBidi" w:eastAsia="Times New Roman" w:hAnsiTheme="majorBidi" w:cstheme="majorBidi"/>
+          <w:color w:val="000000"/>
+          <w:sz w:val="24"/>
+          <w:szCs w:val="24"/>
+        </w:rPr>
+      </w:pPr>
+    </w:p>
+    <w:p>
+      <w:pPr>
+        <w:pBdr>
+          <w:top w:val="nil"/>
+          <w:left w:val="nil"/>
+          <w:bottom w:val="nil"/>
+          <w:right w:val="nil"/>
+          <w:between w:val="nil"/>
+        </w:pBdr>
+        <w:spacing w:after="0"/>
+        <w:ind w:left="4395"/>
+        <w:rPr>
+          <w:rFonts w:asciiTheme="majorBidi" w:eastAsia="Times New Roman" w:hAnsiTheme="majorBidi" w:cstheme="majorBidi"/>
+          <w:color w:val="000000"/>
+          <w:sz w:val="24"/>
+          <w:szCs w:val="24"/>
+        </w:rPr>
+      </w:pPr>
+    </w:p>
+    <w:p>
+      <w:pPr>
+        <w:pBdr>
+          <w:top w:val="nil"/>
+          <w:left w:val="nil"/>
+          <w:bottom w:val="nil"/>
+          <w:right w:val="nil"/>
+          <w:between w:val="nil"/>
+        </w:pBdr>
+        <w:spacing w:after="0"/>
+        <w:ind w:left="4395"/>
+        <w:rPr>
+          <w:rFonts w:asciiTheme="majorBidi" w:eastAsia="Times New Roman" w:hAnsiTheme="majorBidi" w:cstheme="majorBidi"/>
+          <w:color w:val="000000"/>
+          <w:sz w:val="24"/>
+          <w:szCs w:val="24"/>
+        </w:rPr>
+      </w:pPr>
+    </w:p>
+    <w:p>
+      <w:pPr>
+        <w:pBdr>
+          <w:top w:val="nil"/>
+          <w:left w:val="nil"/>
+          <w:bottom w:val="nil"/>
+          <w:right w:val="nil"/>
+          <w:between w:val="nil"/>
+        </w:pBdr>
+        <w:spacing w:after="0"/>
+        <w:ind w:left="4395"/>
+        <w:rPr>
+          <w:rFonts w:asciiTheme="majorBidi" w:eastAsia="Times New Roman" w:hAnsiTheme="majorBidi" w:cstheme="majorBidi"/>
+          <w:color w:val="000000"/>
+          <w:sz w:val="24"/>
+          <w:szCs w:val="24"/>
+        </w:rPr>
+      </w:pPr>
+    </w:p>
+    <w:p>
+      <w:pPr>
+        <w:pBdr>
+          <w:top w:val="nil"/>
+          <w:left w:val="nil"/>
+          <w:bottom w:val="nil"/>
+          <w:right w:val="nil"/>
+          <w:between w:val="nil"/>
+        </w:pBdr>
+        <w:spacing w:after="0"/>
+        <w:ind w:left="4395"/>
+        <w:rPr>
+          <w:rFonts w:asciiTheme="majorBidi" w:eastAsia="Times New Roman" w:hAnsiTheme="majorBidi" w:cstheme="majorBidi"/>
+          <w:color w:val="000000"/>
+          <w:sz w:val="24"/>
+          <w:szCs w:val="24"/>
+        </w:rPr>
+      </w:pPr>
+    </w:p>
+    <w:p>
+      <w:pPr>
+        <w:pBdr>
+          <w:top w:val="nil"/>
+          <w:left w:val="nil"/>
+          <w:bottom w:val="nil"/>
+          <w:right w:val="nil"/>
+          <w:between w:val="nil"/>
+        </w:pBdr>
+        <w:spacing w:after="0"/>
+        <w:ind w:left="4395"/>
+        <w:rPr>
+          <w:rFonts w:asciiTheme="majorBidi" w:eastAsia="Times New Roman" w:hAnsiTheme="majorBidi" w:cstheme="majorBidi"/>
+          <w:color w:val="000000"/>
+          <w:sz w:val="24"/>
+          <w:szCs w:val="24"/>
+        </w:rPr>
+      </w:pPr>
+    </w:p>
+    <w:p>
+      <w:pPr>
+        <w:pBdr>
+          <w:top w:val="nil"/>
+          <w:left w:val="nil"/>
+          <w:bottom w:val="nil"/>
+          <w:right w:val="nil"/>
+          <w:between w:val="nil"/>
+        </w:pBdr>
+        <w:spacing w:after="0"/>
+        <w:ind w:left="4395"/>
+        <w:rPr>
+          <w:rFonts w:asciiTheme="majorBidi" w:eastAsia="Times New Roman" w:hAnsiTheme="majorBidi" w:cstheme="majorBidi"/>
+          <w:color w:val="000000"/>
+          <w:sz w:val="24"/>
+          <w:szCs w:val="24"/>
+        </w:rPr>
+      </w:pPr>
+    </w:p>
+    <w:p>
+      <w:pPr>
+        <w:pBdr>
+          <w:top w:val="nil"/>
+          <w:left w:val="nil"/>
+          <w:bottom w:val="nil"/>
+          <w:right w:val="nil"/>
+          <w:between w:val="nil"/>
+        </w:pBdr>
+        <w:spacing w:after="0"/>
+        <w:ind w:left="4395"/>
+        <w:rPr>
+          <w:rFonts w:asciiTheme="majorBidi" w:eastAsia="Times New Roman" w:hAnsiTheme="majorBidi" w:cstheme="majorBidi"/>
+          <w:color w:val="000000"/>
+          <w:sz w:val="24"/>
+          <w:szCs w:val="24"/>
+        </w:rPr>
+      </w:pPr>
+    </w:p>
+    <w:p>
+      <w:pPr>
+        <w:pBdr>
+          <w:top w:val="nil"/>
+          <w:left w:val="nil"/>
+          <w:bottom w:val="nil"/>
+          <w:right w:val="nil"/>
+          <w:between w:val="nil"/>
+        </w:pBdr>
+        <w:spacing w:after="0"/>
+        <w:ind w:left="4395"/>
+        <w:rPr>
+          <w:rFonts w:asciiTheme="majorBidi" w:eastAsia="Times New Roman" w:hAnsiTheme="majorBidi" w:cstheme="majorBidi"/>
+          <w:color w:val="000000"/>
+          <w:sz w:val="24"/>
+          <w:szCs w:val="24"/>
+        </w:rPr>
+      </w:pPr>
+    </w:p>
+    <w:p>
+      <w:pPr>
+        <w:pBdr>
+          <w:top w:val="nil"/>
+          <w:left w:val="nil"/>
+          <w:bottom w:val="nil"/>
+          <w:right w:val="nil"/>
+          <w:between w:val="nil"/>
+        </w:pBdr>
+        <w:spacing w:after="0"/>
+        <w:ind w:left="4395"/>
+        <w:rPr>
+          <w:rFonts w:asciiTheme="majorBidi" w:eastAsia="Times New Roman" w:hAnsiTheme="majorBidi" w:cstheme="majorBidi"/>
+          <w:color w:val="000000"/>
+          <w:sz w:val="24"/>
+          <w:szCs w:val="24"/>
+        </w:rPr>
+      </w:pPr>
+    </w:p>
+    <w:p>
+      <w:pPr>
+        <w:pBdr>
+          <w:top w:val="nil"/>
+          <w:left w:val="nil"/>
+          <w:bottom w:val="nil"/>
+          <w:right w:val="nil"/>
+          <w:between w:val="nil"/>
+        </w:pBdr>
+        <w:spacing w:after="0"/>
+        <w:ind w:left="4395"/>
+        <w:rPr>
+          <w:rFonts w:asciiTheme="majorBidi" w:eastAsia="Times New Roman" w:hAnsiTheme="majorBidi" w:cstheme="majorBidi"/>
+          <w:color w:val="000000"/>
+          <w:sz w:val="24"/>
+          <w:szCs w:val="24"/>
+        </w:rPr>
+      </w:pPr>
+    </w:p>
+    <w:p>
+      <w:pPr>
+        <w:pBdr>
+          <w:top w:val="nil"/>
+          <w:left w:val="nil"/>
+          <w:bottom w:val="nil"/>
+          <w:right w:val="nil"/>
+          <w:between w:val="nil"/>
+        </w:pBdr>
+        <w:spacing w:after="0"/>
+        <w:ind w:left="4395"/>
+        <w:rPr>
+          <w:rFonts w:asciiTheme="majorBidi" w:eastAsia="Times New Roman" w:hAnsiTheme="majorBidi" w:cstheme="majorBidi"/>
+          <w:color w:val="000000"/>
+          <w:sz w:val="24"/>
+          <w:szCs w:val="24"/>
+        </w:rPr>
+      </w:pPr>
+    </w:p>
+    <w:p>
+      <w:pPr>
+        <w:pBdr>
+          <w:top w:val="nil"/>
+          <w:left w:val="nil"/>
+          <w:bottom w:val="nil"/>
+          <w:right w:val="nil"/>
+          <w:between w:val="nil"/>
+        </w:pBdr>
+        <w:spacing w:after="0"/>
+        <w:ind w:left="4395"/>
+        <w:rPr>
+          <w:rFonts w:asciiTheme="majorBidi" w:eastAsia="Times New Roman" w:hAnsiTheme="majorBidi" w:cstheme="majorBidi"/>
+          <w:color w:val="000000"/>
+          <w:sz w:val="24"/>
+          <w:szCs w:val="24"/>
+        </w:rPr>
+      </w:pPr>
+    </w:p>
+    <w:p>
+      <w:pPr>
+        <w:pBdr>
+          <w:top w:val="nil"/>
+          <w:left w:val="nil"/>
+          <w:bottom w:val="nil"/>
+          <w:right w:val="nil"/>
+          <w:between w:val="nil"/>
+        </w:pBdr>
+        <w:spacing w:after="0"/>
+        <w:ind w:left="4395"/>
+        <w:rPr>
+          <w:rFonts w:asciiTheme="majorBidi" w:eastAsia="Times New Roman" w:hAnsiTheme="majorBidi" w:cstheme="majorBidi"/>
+          <w:color w:val="000000"/>
+          <w:sz w:val="24"/>
+          <w:szCs w:val="24"/>
+        </w:rPr>
+      </w:pPr>
+    </w:p>
+    <w:p>
+      <w:pPr>
+        <w:pBdr>
+          <w:top w:val="nil"/>
+          <w:left w:val="nil"/>
+          <w:bottom w:val="nil"/>
+          <w:right w:val="nil"/>
+          <w:between w:val="nil"/>
+        </w:pBdr>
+        <w:spacing w:after="0"/>
+        <w:ind w:left="4395"/>
+        <w:rPr>
+          <w:rFonts w:asciiTheme="majorBidi" w:eastAsia="Times New Roman" w:hAnsiTheme="majorBidi" w:cstheme="majorBidi"/>
+          <w:color w:val="000000"/>
+          <w:sz w:val="24"/>
+          <w:szCs w:val="24"/>
+        </w:rPr>
+      </w:pPr>
+    </w:p>
+    <w:p>
+      <w:pPr>
+        <w:pBdr>
+          <w:top w:val="nil"/>
+          <w:left w:val="nil"/>
+          <w:bottom w:val="nil"/>
+          <w:right w:val="nil"/>
+          <w:between w:val="nil"/>
+        </w:pBdr>
+        <w:spacing w:after="0"/>
+        <w:ind w:left="4395"/>
+        <w:rPr>
+          <w:rFonts w:asciiTheme="majorBidi" w:eastAsia="Times New Roman" w:hAnsiTheme="majorBidi" w:cstheme="majorBidi"/>
+          <w:color w:val="000000"/>
+          <w:sz w:val="24"/>
+          <w:szCs w:val="24"/>
+        </w:rPr>
+      </w:pPr>
+    </w:p>
+    <w:p>
+      <w:pPr>
+        <w:pBdr>
+          <w:top w:val="nil"/>
+          <w:left w:val="nil"/>
+          <w:bottom w:val="nil"/>
+          <w:right w:val="nil"/>
+          <w:between w:val="nil"/>
+        </w:pBdr>
+        <w:spacing w:after="0"/>
+        <w:ind w:left="4395"/>
+        <w:rPr>
+          <w:rFonts w:asciiTheme="majorBidi" w:eastAsia="Times New Roman" w:hAnsiTheme="majorBidi" w:cstheme="majorBidi"/>
+          <w:color w:val="000000"/>
+          <w:sz w:val="24"/>
+          <w:szCs w:val="24"/>
+        </w:rPr>
+      </w:pPr>
+    </w:p>
+    <w:p>
+      <w:pPr>
+        <w:pBdr>
+          <w:top w:val="nil"/>
+          <w:left w:val="nil"/>
+          <w:bottom w:val="nil"/>
+          <w:right w:val="nil"/>
+          <w:between w:val="nil"/>
+        </w:pBdr>
+        <w:spacing w:after="0"/>
+        <w:ind w:left="4395"/>
+        <w:rPr>
+          <w:rFonts w:asciiTheme="majorBidi" w:eastAsia="Times New Roman" w:hAnsiTheme="majorBidi" w:cstheme="majorBidi"/>
+          <w:color w:val="000000"/>
+          <w:sz w:val="24"/>
+          <w:szCs w:val="24"/>
+        </w:rPr>
+      </w:pPr>
+    </w:p>
+    <w:p>
+      <w:pPr>
+        <w:pBdr>
+          <w:top w:val="nil"/>
+          <w:left w:val="nil"/>
+          <w:bottom w:val="nil"/>
+          <w:right w:val="nil"/>
+          <w:between w:val="nil"/>
+        </w:pBdr>
+        <w:spacing w:after="0"/>
+        <w:ind w:left="4395"/>
+        <w:rPr>
+          <w:rFonts w:asciiTheme="majorBidi" w:eastAsia="Times New Roman" w:hAnsiTheme="majorBidi" w:cstheme="majorBidi"/>
+          <w:color w:val="000000"/>
+          <w:sz w:val="24"/>
+          <w:szCs w:val="24"/>
+        </w:rPr>
+      </w:pPr>
+    </w:p>
+    <w:p>
+      <w:pPr>
+        <w:pBdr>
+          <w:top w:val="nil"/>
+          <w:left w:val="nil"/>
+          <w:bottom w:val="nil"/>
+          <w:right w:val="nil"/>
+          <w:between w:val="nil"/>
+        </w:pBdr>
+        <w:spacing w:after="0"/>
+        <w:rPr>
+          <w:rFonts w:asciiTheme="majorBidi" w:eastAsia="Times New Roman" w:hAnsiTheme="majorBidi" w:cstheme="majorBidi"/>
+          <w:color w:val="000000"/>
+          <w:sz w:val="24"/>
+          <w:szCs w:val="24"/>
+        </w:rPr>
+      </w:pPr>
+    </w:p>
+    <w:p>
+      <w:pPr>
+        <w:pBdr>
+          <w:top w:val="nil"/>
+          <w:left w:val="nil"/>
+          <w:bottom w:val="nil"/>
+          <w:right w:val="nil"/>
+          <w:between w:val="nil"/>
+        </w:pBdr>
+        <w:spacing w:after="0"/>
+        <w:rPr>
+          <w:rFonts w:asciiTheme="majorBidi" w:eastAsia="Times New Roman" w:hAnsiTheme="majorBidi" w:cstheme="majorBidi"/>
+          <w:color w:val="000000"/>
+          <w:sz w:val="24"/>
+          <w:szCs w:val="24"/>
+        </w:rPr>
+      </w:pPr>
       <w:proofErr w:type="spellStart"/>
       <w:r>
         <w:rPr>
@@ -20249,6 +21113,7 @@
           <w:sz w:val="24"/>
           <w:szCs w:val="24"/>
         </w:rPr>
+        <w:lastRenderedPageBreak/>
         <w:t>Dosen</w:t>
       </w:r>
       <w:proofErr w:type="spellEnd"/>

--- a/biodata.docx
+++ b/biodata.docx
@@ -265,8 +265,6 @@
               </w:rPr>
               <w:t>Romadhan</w:t>
             </w:r>
-            <w:bookmarkStart w:id="0" w:name="_GoBack"/>
-            <w:bookmarkEnd w:id="0"/>
             <w:proofErr w:type="spellEnd"/>
           </w:p>
         </w:tc>
@@ -12029,7 +12027,18 @@
           <w:sz w:val="24"/>
           <w:szCs w:val="24"/>
         </w:rPr>
-        <w:t xml:space="preserve">, 00 </w:t>
+        <w:t>, 17</w:t>
+      </w:r>
+      <w:bookmarkStart w:id="0" w:name="_GoBack"/>
+      <w:bookmarkEnd w:id="0"/>
+      <w:r>
+        <w:rPr>
+          <w:rFonts w:asciiTheme="majorBidi" w:eastAsia="Times New Roman" w:hAnsiTheme="majorBidi" w:cstheme="majorBidi"/>
+          <w:color w:val="000000"/>
+          <w:sz w:val="24"/>
+          <w:szCs w:val="24"/>
+        </w:rPr>
+        <w:t xml:space="preserve"> </w:t>
       </w:r>
       <w:proofErr w:type="spellStart"/>
       <w:r>
